--- a/Opis systemu.docx
+++ b/Opis systemu.docx
@@ -435,6 +435,54 @@
     <w:p>
       <w:pPr>
         <w:rPr>
+          <w:sz w:val="24"/>
+          <w:szCs w:val="24"/>
+        </w:rPr>
+      </w:pPr>
+    </w:p>
+    <w:p>
+      <w:pPr>
+        <w:rPr>
+          <w:sz w:val="24"/>
+          <w:szCs w:val="24"/>
+        </w:rPr>
+      </w:pPr>
+    </w:p>
+    <w:p>
+      <w:pPr>
+        <w:rPr>
+          <w:sz w:val="24"/>
+          <w:szCs w:val="24"/>
+        </w:rPr>
+      </w:pPr>
+    </w:p>
+    <w:p>
+      <w:pPr>
+        <w:rPr>
+          <w:sz w:val="24"/>
+          <w:szCs w:val="24"/>
+        </w:rPr>
+      </w:pPr>
+    </w:p>
+    <w:p>
+      <w:pPr>
+        <w:rPr>
+          <w:sz w:val="24"/>
+          <w:szCs w:val="24"/>
+        </w:rPr>
+      </w:pPr>
+    </w:p>
+    <w:p>
+      <w:pPr>
+        <w:rPr>
+          <w:sz w:val="24"/>
+          <w:szCs w:val="24"/>
+        </w:rPr>
+      </w:pPr>
+    </w:p>
+    <w:p>
+      <w:pPr>
+        <w:rPr>
           <w:b/>
           <w:bCs/>
           <w:sz w:val="32"/>
@@ -448,8 +496,72 @@
           <w:sz w:val="32"/>
           <w:szCs w:val="32"/>
         </w:rPr>
+        <w:lastRenderedPageBreak/>
         <w:t>Diagram ERD</w:t>
       </w:r>
+    </w:p>
+    <w:p>
+      <w:pPr>
+        <w:rPr>
+          <w:b/>
+          <w:bCs/>
+          <w:sz w:val="32"/>
+          <w:szCs w:val="32"/>
+        </w:rPr>
+      </w:pPr>
+      <w:r>
+        <w:rPr>
+          <w:b/>
+          <w:bCs/>
+          <w:sz w:val="32"/>
+          <w:szCs w:val="32"/>
+        </w:rPr>
+        <w:drawing>
+          <wp:inline distT="0" distB="0" distL="0" distR="0" wp14:anchorId="5736787F" wp14:editId="3F92F364">
+            <wp:extent cx="5972810" cy="2964815"/>
+            <wp:effectExtent l="0" t="0" r="8890" b="6985"/>
+            <wp:docPr id="1520528526" name="Obraz 1" descr="Obraz zawierający zrzut ekranu, tekst, diagram&#10;&#10;Zawartość wygenerowana przez AI może być niepoprawna."/>
+            <wp:cNvGraphicFramePr>
+              <a:graphicFrameLocks xmlns:a="http://schemas.openxmlformats.org/drawingml/2006/main" noChangeAspect="1"/>
+            </wp:cNvGraphicFramePr>
+            <a:graphic xmlns:a="http://schemas.openxmlformats.org/drawingml/2006/main">
+              <a:graphicData uri="http://schemas.openxmlformats.org/drawingml/2006/picture">
+                <pic:pic xmlns:pic="http://schemas.openxmlformats.org/drawingml/2006/picture">
+                  <pic:nvPicPr>
+                    <pic:cNvPr id="1520528526" name="Obraz 1" descr="Obraz zawierający zrzut ekranu, tekst, diagram&#10;&#10;Zawartość wygenerowana przez AI może być niepoprawna."/>
+                    <pic:cNvPicPr/>
+                  </pic:nvPicPr>
+                  <pic:blipFill>
+                    <a:blip r:embed="rId5"/>
+                    <a:stretch>
+                      <a:fillRect/>
+                    </a:stretch>
+                  </pic:blipFill>
+                  <pic:spPr>
+                    <a:xfrm>
+                      <a:off x="0" y="0"/>
+                      <a:ext cx="5972810" cy="2964815"/>
+                    </a:xfrm>
+                    <a:prstGeom prst="rect">
+                      <a:avLst/>
+                    </a:prstGeom>
+                  </pic:spPr>
+                </pic:pic>
+              </a:graphicData>
+            </a:graphic>
+          </wp:inline>
+        </w:drawing>
+      </w:r>
+    </w:p>
+    <w:p>
+      <w:pPr>
+        <w:rPr>
+          <w:b/>
+          <w:bCs/>
+          <w:sz w:val="32"/>
+          <w:szCs w:val="32"/>
+        </w:rPr>
+      </w:pPr>
     </w:p>
     <w:p>
       <w:pPr>
@@ -482,6 +594,7 @@
           <w:szCs w:val="24"/>
         </w:rPr>
       </w:pPr>
+      <w:proofErr w:type="spellStart"/>
       <w:r>
         <w:rPr>
           <w:b/>
@@ -491,12 +604,45 @@
         </w:rPr>
         <w:t>CreateReservation</w:t>
       </w:r>
-      <w:r>
-        <w:rPr>
-          <w:sz w:val="24"/>
-          <w:szCs w:val="24"/>
-        </w:rPr>
-        <w:t xml:space="preserve"> – służy do tworzenia nowej rezerwacji. Sprawdza czy dany zasób isnieje, czy jest aktywny, czy użytkownik istnieje. Jeśli wszystko zostanie spełnione, dodaje rezerwację ze statusem ‘Pending’. Jeśli napotka błąd zgłasza RAISEERROR.</w:t>
+      <w:proofErr w:type="spellEnd"/>
+      <w:r>
+        <w:rPr>
+          <w:sz w:val="24"/>
+          <w:szCs w:val="24"/>
+        </w:rPr>
+        <w:t xml:space="preserve"> – służy do tworzenia nowej rezerwacji. Sprawdza czy dany zasób </w:t>
+      </w:r>
+      <w:proofErr w:type="spellStart"/>
+      <w:r>
+        <w:rPr>
+          <w:sz w:val="24"/>
+          <w:szCs w:val="24"/>
+        </w:rPr>
+        <w:t>isnieje</w:t>
+      </w:r>
+      <w:proofErr w:type="spellEnd"/>
+      <w:r>
+        <w:rPr>
+          <w:sz w:val="24"/>
+          <w:szCs w:val="24"/>
+        </w:rPr>
+        <w:t>, czy jest aktywny, czy użytkownik istnieje. Jeśli wszystko zostanie spełnione, dodaje rezerwację ze statusem ‘</w:t>
+      </w:r>
+      <w:proofErr w:type="spellStart"/>
+      <w:r>
+        <w:rPr>
+          <w:sz w:val="24"/>
+          <w:szCs w:val="24"/>
+        </w:rPr>
+        <w:t>Pending</w:t>
+      </w:r>
+      <w:proofErr w:type="spellEnd"/>
+      <w:r>
+        <w:rPr>
+          <w:sz w:val="24"/>
+          <w:szCs w:val="24"/>
+        </w:rPr>
+        <w:t>’. Jeśli napotka błąd zgłasza RAISEERROR.</w:t>
       </w:r>
     </w:p>
     <w:p>
@@ -515,11 +661,10 @@
           <w:sz w:val="32"/>
           <w:szCs w:val="32"/>
         </w:rPr>
-        <w:lastRenderedPageBreak/>
         <w:drawing>
-          <wp:inline distT="0" distB="0" distL="0" distR="0" wp14:anchorId="7A5C4447" wp14:editId="6DDA59A1">
-            <wp:extent cx="4705350" cy="3786391"/>
-            <wp:effectExtent l="0" t="0" r="0" b="5080"/>
+          <wp:inline distT="0" distB="0" distL="0" distR="0" wp14:anchorId="7A5C4447" wp14:editId="0F02CCC6">
+            <wp:extent cx="4067175" cy="3272853"/>
+            <wp:effectExtent l="0" t="0" r="0" b="3810"/>
             <wp:docPr id="593880945" name="Obraz 1" descr="Obraz zawierający tekst, zrzut ekranu, oprogramowanie, numer&#10;&#10;Zawartość wygenerowana przez AI może być niepoprawna."/>
             <wp:cNvGraphicFramePr>
               <a:graphicFrameLocks xmlns:a="http://schemas.openxmlformats.org/drawingml/2006/main" noChangeAspect="1"/>
@@ -532,7 +677,7 @@
                     <pic:cNvPicPr/>
                   </pic:nvPicPr>
                   <pic:blipFill>
-                    <a:blip r:embed="rId5"/>
+                    <a:blip r:embed="rId6"/>
                     <a:stretch>
                       <a:fillRect/>
                     </a:stretch>
@@ -540,7 +685,7 @@
                   <pic:spPr>
                     <a:xfrm>
                       <a:off x="0" y="0"/>
-                      <a:ext cx="4710483" cy="3790522"/>
+                      <a:ext cx="4076032" cy="3279981"/>
                     </a:xfrm>
                     <a:prstGeom prst="rect">
                       <a:avLst/>
@@ -565,15 +710,18 @@
           <w:szCs w:val="24"/>
         </w:rPr>
       </w:pPr>
-      <w:r>
-        <w:rPr>
-          <w:b/>
-          <w:bCs/>
-          <w:sz w:val="24"/>
-          <w:szCs w:val="24"/>
-        </w:rPr>
+      <w:proofErr w:type="spellStart"/>
+      <w:r>
+        <w:rPr>
+          <w:b/>
+          <w:bCs/>
+          <w:sz w:val="24"/>
+          <w:szCs w:val="24"/>
+        </w:rPr>
+        <w:lastRenderedPageBreak/>
         <w:t>GetReservationReport</w:t>
       </w:r>
+      <w:proofErr w:type="spellEnd"/>
       <w:r>
         <w:rPr>
           <w:sz w:val="24"/>
@@ -621,7 +769,7 @@
                     <pic:cNvPicPr/>
                   </pic:nvPicPr>
                   <pic:blipFill>
-                    <a:blip r:embed="rId6"/>
+                    <a:blip r:embed="rId7"/>
                     <a:stretch>
                       <a:fillRect/>
                     </a:stretch>
@@ -673,7 +821,6 @@
           <w:sz w:val="24"/>
           <w:szCs w:val="24"/>
         </w:rPr>
-        <w:lastRenderedPageBreak/>
         <w:t>Fu</w:t>
       </w:r>
       <w:r>
@@ -683,6 +830,7 @@
         </w:rPr>
         <w:t xml:space="preserve">nkcja </w:t>
       </w:r>
+      <w:proofErr w:type="spellStart"/>
       <w:r>
         <w:rPr>
           <w:b/>
@@ -692,12 +840,45 @@
         </w:rPr>
         <w:t>HasReservationOverlap</w:t>
       </w:r>
-      <w:r>
-        <w:rPr>
-          <w:sz w:val="24"/>
-          <w:szCs w:val="24"/>
-        </w:rPr>
-        <w:t xml:space="preserve"> służy do sprawdzenia czy dla danego zasobu i daty istnieje już rezerwacja. Gdy nakłada się na ten przedział zwraca 0. Pomija rezerwacje ze statusem rejected lub cancelled. </w:t>
+      <w:proofErr w:type="spellEnd"/>
+      <w:r>
+        <w:rPr>
+          <w:sz w:val="24"/>
+          <w:szCs w:val="24"/>
+        </w:rPr>
+        <w:t xml:space="preserve"> służy do sprawdzenia czy dla danego zasobu i daty istnieje już rezerwacja. Gdy nakłada się na ten przedział zwraca 0. Pomija rezerwacje ze statusem </w:t>
+      </w:r>
+      <w:proofErr w:type="spellStart"/>
+      <w:r>
+        <w:rPr>
+          <w:sz w:val="24"/>
+          <w:szCs w:val="24"/>
+        </w:rPr>
+        <w:t>rejected</w:t>
+      </w:r>
+      <w:proofErr w:type="spellEnd"/>
+      <w:r>
+        <w:rPr>
+          <w:sz w:val="24"/>
+          <w:szCs w:val="24"/>
+        </w:rPr>
+        <w:t xml:space="preserve"> lub </w:t>
+      </w:r>
+      <w:proofErr w:type="spellStart"/>
+      <w:r>
+        <w:rPr>
+          <w:sz w:val="24"/>
+          <w:szCs w:val="24"/>
+        </w:rPr>
+        <w:t>cancelled</w:t>
+      </w:r>
+      <w:proofErr w:type="spellEnd"/>
+      <w:r>
+        <w:rPr>
+          <w:sz w:val="24"/>
+          <w:szCs w:val="24"/>
+        </w:rPr>
+        <w:t xml:space="preserve">. </w:t>
       </w:r>
     </w:p>
     <w:p>
@@ -732,7 +913,7 @@
                     <pic:cNvPicPr/>
                   </pic:nvPicPr>
                   <pic:blipFill>
-                    <a:blip r:embed="rId7"/>
+                    <a:blip r:embed="rId8"/>
                     <a:stretch>
                       <a:fillRect/>
                     </a:stretch>
@@ -762,6 +943,7 @@
           <w:szCs w:val="32"/>
         </w:rPr>
       </w:pPr>
+      <w:proofErr w:type="spellStart"/>
       <w:r>
         <w:rPr>
           <w:b/>
@@ -769,7 +951,18 @@
           <w:sz w:val="32"/>
           <w:szCs w:val="32"/>
         </w:rPr>
-        <w:t>Trigger:</w:t>
+        <w:lastRenderedPageBreak/>
+        <w:t>Trigger</w:t>
+      </w:r>
+      <w:proofErr w:type="spellEnd"/>
+      <w:r>
+        <w:rPr>
+          <w:b/>
+          <w:bCs/>
+          <w:sz w:val="32"/>
+          <w:szCs w:val="32"/>
+        </w:rPr>
+        <w:t>:</w:t>
       </w:r>
     </w:p>
     <w:p>
@@ -782,6 +975,7 @@
           <w:lang w:val="en-US"/>
         </w:rPr>
       </w:pPr>
+      <w:proofErr w:type="spellStart"/>
       <w:r>
         <w:rPr>
           <w:b/>
@@ -791,6 +985,7 @@
         </w:rPr>
         <w:t>ReservationLogChanges</w:t>
       </w:r>
+      <w:proofErr w:type="spellEnd"/>
       <w:r>
         <w:rPr>
           <w:b/>
@@ -812,23 +1007,221 @@
           <w:sz w:val="24"/>
           <w:szCs w:val="24"/>
         </w:rPr>
-        <w:t xml:space="preserve">łuży do tworzenia wpisów w tabeli LogEntries, zawsze po stworzeniu lub edycji jakiejś rezerwacji. </w:t>
-      </w:r>
+        <w:t xml:space="preserve">łuży do tworzenia wpisów w tabeli </w:t>
+      </w:r>
+      <w:proofErr w:type="spellStart"/>
+      <w:r>
+        <w:rPr>
+          <w:sz w:val="24"/>
+          <w:szCs w:val="24"/>
+        </w:rPr>
+        <w:t>LogEntries</w:t>
+      </w:r>
+      <w:proofErr w:type="spellEnd"/>
+      <w:r>
+        <w:rPr>
+          <w:sz w:val="24"/>
+          <w:szCs w:val="24"/>
+        </w:rPr>
+        <w:t xml:space="preserve">, zawsze po stworzeniu lub edycji jakiejś rezerwacji. </w:t>
+      </w:r>
+      <w:proofErr w:type="spellStart"/>
       <w:r>
         <w:rPr>
           <w:sz w:val="24"/>
           <w:szCs w:val="24"/>
           <w:lang w:val="en-US"/>
         </w:rPr>
-        <w:t xml:space="preserve">Zapisuje UserId, Action (Create lub UpdateReservation), ReservationId i StatusId, a </w:t>
-      </w:r>
+        <w:t>Zapisuje</w:t>
+      </w:r>
+      <w:proofErr w:type="spellEnd"/>
       <w:r>
         <w:rPr>
           <w:sz w:val="24"/>
           <w:szCs w:val="24"/>
           <w:lang w:val="en-US"/>
         </w:rPr>
-        <w:t>także czas utworzenia logu.</w:t>
+        <w:t xml:space="preserve"> </w:t>
+      </w:r>
+      <w:proofErr w:type="spellStart"/>
+      <w:r>
+        <w:rPr>
+          <w:sz w:val="24"/>
+          <w:szCs w:val="24"/>
+          <w:lang w:val="en-US"/>
+        </w:rPr>
+        <w:t>UserId</w:t>
+      </w:r>
+      <w:proofErr w:type="spellEnd"/>
+      <w:r>
+        <w:rPr>
+          <w:sz w:val="24"/>
+          <w:szCs w:val="24"/>
+          <w:lang w:val="en-US"/>
+        </w:rPr>
+        <w:t xml:space="preserve">, Action (Create </w:t>
+      </w:r>
+      <w:proofErr w:type="spellStart"/>
+      <w:r>
+        <w:rPr>
+          <w:sz w:val="24"/>
+          <w:szCs w:val="24"/>
+          <w:lang w:val="en-US"/>
+        </w:rPr>
+        <w:t>lub</w:t>
+      </w:r>
+      <w:proofErr w:type="spellEnd"/>
+      <w:r>
+        <w:rPr>
+          <w:sz w:val="24"/>
+          <w:szCs w:val="24"/>
+          <w:lang w:val="en-US"/>
+        </w:rPr>
+        <w:t xml:space="preserve"> </w:t>
+      </w:r>
+      <w:proofErr w:type="spellStart"/>
+      <w:r>
+        <w:rPr>
+          <w:sz w:val="24"/>
+          <w:szCs w:val="24"/>
+          <w:lang w:val="en-US"/>
+        </w:rPr>
+        <w:t>UpdateReservation</w:t>
+      </w:r>
+      <w:proofErr w:type="spellEnd"/>
+      <w:r>
+        <w:rPr>
+          <w:sz w:val="24"/>
+          <w:szCs w:val="24"/>
+          <w:lang w:val="en-US"/>
+        </w:rPr>
+        <w:t xml:space="preserve">), </w:t>
+      </w:r>
+      <w:proofErr w:type="spellStart"/>
+      <w:r>
+        <w:rPr>
+          <w:sz w:val="24"/>
+          <w:szCs w:val="24"/>
+          <w:lang w:val="en-US"/>
+        </w:rPr>
+        <w:t>ReservationId</w:t>
+      </w:r>
+      <w:proofErr w:type="spellEnd"/>
+      <w:r>
+        <w:rPr>
+          <w:sz w:val="24"/>
+          <w:szCs w:val="24"/>
+          <w:lang w:val="en-US"/>
+        </w:rPr>
+        <w:t xml:space="preserve"> </w:t>
+      </w:r>
+      <w:proofErr w:type="spellStart"/>
+      <w:r>
+        <w:rPr>
+          <w:sz w:val="24"/>
+          <w:szCs w:val="24"/>
+          <w:lang w:val="en-US"/>
+        </w:rPr>
+        <w:t>i</w:t>
+      </w:r>
+      <w:proofErr w:type="spellEnd"/>
+      <w:r>
+        <w:rPr>
+          <w:sz w:val="24"/>
+          <w:szCs w:val="24"/>
+          <w:lang w:val="en-US"/>
+        </w:rPr>
+        <w:t xml:space="preserve"> </w:t>
+      </w:r>
+      <w:proofErr w:type="spellStart"/>
+      <w:r>
+        <w:rPr>
+          <w:sz w:val="24"/>
+          <w:szCs w:val="24"/>
+          <w:lang w:val="en-US"/>
+        </w:rPr>
+        <w:t>StatusId</w:t>
+      </w:r>
+      <w:proofErr w:type="spellEnd"/>
+      <w:r>
+        <w:rPr>
+          <w:sz w:val="24"/>
+          <w:szCs w:val="24"/>
+          <w:lang w:val="en-US"/>
+        </w:rPr>
+        <w:t xml:space="preserve">, a </w:t>
+      </w:r>
+      <w:proofErr w:type="spellStart"/>
+      <w:r>
+        <w:rPr>
+          <w:sz w:val="24"/>
+          <w:szCs w:val="24"/>
+          <w:lang w:val="en-US"/>
+        </w:rPr>
+        <w:t>także</w:t>
+      </w:r>
+      <w:proofErr w:type="spellEnd"/>
+      <w:r>
+        <w:rPr>
+          <w:sz w:val="24"/>
+          <w:szCs w:val="24"/>
+          <w:lang w:val="en-US"/>
+        </w:rPr>
+        <w:t xml:space="preserve"> </w:t>
+      </w:r>
+      <w:proofErr w:type="spellStart"/>
+      <w:r>
+        <w:rPr>
+          <w:sz w:val="24"/>
+          <w:szCs w:val="24"/>
+          <w:lang w:val="en-US"/>
+        </w:rPr>
+        <w:t>czas</w:t>
+      </w:r>
+      <w:proofErr w:type="spellEnd"/>
+      <w:r>
+        <w:rPr>
+          <w:sz w:val="24"/>
+          <w:szCs w:val="24"/>
+          <w:lang w:val="en-US"/>
+        </w:rPr>
+        <w:t xml:space="preserve"> </w:t>
+      </w:r>
+      <w:proofErr w:type="spellStart"/>
+      <w:r>
+        <w:rPr>
+          <w:sz w:val="24"/>
+          <w:szCs w:val="24"/>
+          <w:lang w:val="en-US"/>
+        </w:rPr>
+        <w:t>utworzenia</w:t>
+      </w:r>
+      <w:proofErr w:type="spellEnd"/>
+      <w:r>
+        <w:rPr>
+          <w:sz w:val="24"/>
+          <w:szCs w:val="24"/>
+          <w:lang w:val="en-US"/>
+        </w:rPr>
+        <w:t xml:space="preserve"> </w:t>
+      </w:r>
+      <w:proofErr w:type="spellStart"/>
+      <w:r>
+        <w:rPr>
+          <w:sz w:val="24"/>
+          <w:szCs w:val="24"/>
+          <w:lang w:val="en-US"/>
+        </w:rPr>
+        <w:t>logu</w:t>
+      </w:r>
+      <w:proofErr w:type="spellEnd"/>
+      <w:r>
+        <w:rPr>
+          <w:sz w:val="24"/>
+          <w:szCs w:val="24"/>
+          <w:lang w:val="en-US"/>
+        </w:rPr>
+        <w:t>.</w:t>
       </w:r>
     </w:p>
     <w:p>
@@ -863,7 +1256,7 @@
                     <pic:cNvPicPr/>
                   </pic:nvPicPr>
                   <pic:blipFill>
-                    <a:blip r:embed="rId8"/>
+                    <a:blip r:embed="rId9"/>
                     <a:stretch>
                       <a:fillRect/>
                     </a:stretch>
@@ -893,13 +1286,134 @@
           <w:szCs w:val="32"/>
         </w:rPr>
       </w:pPr>
-      <w:r>
+    </w:p>
+    <w:p>
+      <w:pPr>
         <w:rPr>
           <w:b/>
           <w:bCs/>
           <w:sz w:val="32"/>
           <w:szCs w:val="32"/>
         </w:rPr>
+      </w:pPr>
+    </w:p>
+    <w:p>
+      <w:pPr>
+        <w:rPr>
+          <w:b/>
+          <w:bCs/>
+          <w:sz w:val="32"/>
+          <w:szCs w:val="32"/>
+        </w:rPr>
+      </w:pPr>
+    </w:p>
+    <w:p>
+      <w:pPr>
+        <w:rPr>
+          <w:b/>
+          <w:bCs/>
+          <w:sz w:val="32"/>
+          <w:szCs w:val="32"/>
+        </w:rPr>
+      </w:pPr>
+    </w:p>
+    <w:p>
+      <w:pPr>
+        <w:rPr>
+          <w:b/>
+          <w:bCs/>
+          <w:sz w:val="32"/>
+          <w:szCs w:val="32"/>
+        </w:rPr>
+      </w:pPr>
+    </w:p>
+    <w:p>
+      <w:pPr>
+        <w:rPr>
+          <w:b/>
+          <w:bCs/>
+          <w:sz w:val="32"/>
+          <w:szCs w:val="32"/>
+        </w:rPr>
+      </w:pPr>
+    </w:p>
+    <w:p>
+      <w:pPr>
+        <w:rPr>
+          <w:b/>
+          <w:bCs/>
+          <w:sz w:val="32"/>
+          <w:szCs w:val="32"/>
+        </w:rPr>
+      </w:pPr>
+    </w:p>
+    <w:p>
+      <w:pPr>
+        <w:rPr>
+          <w:b/>
+          <w:bCs/>
+          <w:sz w:val="32"/>
+          <w:szCs w:val="32"/>
+        </w:rPr>
+      </w:pPr>
+    </w:p>
+    <w:p>
+      <w:pPr>
+        <w:rPr>
+          <w:b/>
+          <w:bCs/>
+          <w:sz w:val="32"/>
+          <w:szCs w:val="32"/>
+        </w:rPr>
+      </w:pPr>
+    </w:p>
+    <w:p>
+      <w:pPr>
+        <w:rPr>
+          <w:b/>
+          <w:bCs/>
+          <w:sz w:val="32"/>
+          <w:szCs w:val="32"/>
+        </w:rPr>
+      </w:pPr>
+    </w:p>
+    <w:p>
+      <w:pPr>
+        <w:rPr>
+          <w:b/>
+          <w:bCs/>
+          <w:sz w:val="32"/>
+          <w:szCs w:val="32"/>
+        </w:rPr>
+      </w:pPr>
+    </w:p>
+    <w:p>
+      <w:pPr>
+        <w:rPr>
+          <w:b/>
+          <w:bCs/>
+          <w:sz w:val="32"/>
+          <w:szCs w:val="32"/>
+        </w:rPr>
+      </w:pPr>
+    </w:p>
+    <w:p>
+      <w:pPr>
+        <w:rPr>
+          <w:b/>
+          <w:bCs/>
+          <w:sz w:val="32"/>
+          <w:szCs w:val="32"/>
+        </w:rPr>
+      </w:pPr>
+      <w:r>
+        <w:rPr>
+          <w:b/>
+          <w:bCs/>
+          <w:sz w:val="32"/>
+          <w:szCs w:val="32"/>
+        </w:rPr>
+        <w:lastRenderedPageBreak/>
         <w:t>Zrzuty ekranu:</w:t>
       </w:r>
     </w:p>
@@ -931,7 +1445,6 @@
         </w:rPr>
       </w:pPr>
       <w:r>
-        <w:lastRenderedPageBreak/>
         <w:drawing>
           <wp:inline distT="0" distB="0" distL="0" distR="0" wp14:anchorId="1B4651BC" wp14:editId="66E83A08">
             <wp:extent cx="5972810" cy="1621155"/>
@@ -948,7 +1461,7 @@
                     <pic:cNvPicPr/>
                   </pic:nvPicPr>
                   <pic:blipFill>
-                    <a:blip r:embed="rId9"/>
+                    <a:blip r:embed="rId10"/>
                     <a:stretch>
                       <a:fillRect/>
                     </a:stretch>
@@ -997,7 +1510,7 @@
                     <pic:cNvPicPr/>
                   </pic:nvPicPr>
                   <pic:blipFill>
-                    <a:blip r:embed="rId10"/>
+                    <a:blip r:embed="rId11"/>
                     <a:stretch>
                       <a:fillRect/>
                     </a:stretch>
@@ -1062,7 +1575,7 @@
                     <pic:cNvPicPr/>
                   </pic:nvPicPr>
                   <pic:blipFill>
-                    <a:blip r:embed="rId11"/>
+                    <a:blip r:embed="rId12"/>
                     <a:stretch>
                       <a:fillRect/>
                     </a:stretch>
@@ -1112,7 +1625,7 @@
                     <pic:cNvPicPr/>
                   </pic:nvPicPr>
                   <pic:blipFill>
-                    <a:blip r:embed="rId12"/>
+                    <a:blip r:embed="rId13"/>
                     <a:stretch>
                       <a:fillRect/>
                     </a:stretch>
@@ -1161,7 +1674,7 @@
                     <pic:cNvPicPr/>
                   </pic:nvPicPr>
                   <pic:blipFill>
-                    <a:blip r:embed="rId13"/>
+                    <a:blip r:embed="rId14"/>
                     <a:stretch>
                       <a:fillRect/>
                     </a:stretch>
@@ -1240,7 +1753,7 @@
                     <pic:cNvPicPr/>
                   </pic:nvPicPr>
                   <pic:blipFill>
-                    <a:blip r:embed="rId14"/>
+                    <a:blip r:embed="rId15"/>
                     <a:stretch>
                       <a:fillRect/>
                     </a:stretch>
@@ -1291,7 +1804,7 @@
                     <pic:cNvPicPr/>
                   </pic:nvPicPr>
                   <pic:blipFill>
-                    <a:blip r:embed="rId15"/>
+                    <a:blip r:embed="rId16"/>
                     <a:stretch>
                       <a:fillRect/>
                     </a:stretch>
@@ -1350,7 +1863,7 @@
                     <pic:cNvPicPr/>
                   </pic:nvPicPr>
                   <pic:blipFill>
-                    <a:blip r:embed="rId16"/>
+                    <a:blip r:embed="rId17"/>
                     <a:stretch>
                       <a:fillRect/>
                     </a:stretch>
@@ -1420,7 +1933,7 @@
                     <pic:cNvPicPr/>
                   </pic:nvPicPr>
                   <pic:blipFill>
-                    <a:blip r:embed="rId17"/>
+                    <a:blip r:embed="rId18"/>
                     <a:stretch>
                       <a:fillRect/>
                     </a:stretch>
@@ -1491,7 +2004,7 @@
                     <pic:cNvPicPr/>
                   </pic:nvPicPr>
                   <pic:blipFill>
-                    <a:blip r:embed="rId18"/>
+                    <a:blip r:embed="rId19"/>
                     <a:stretch>
                       <a:fillRect/>
                     </a:stretch>
@@ -1541,7 +2054,7 @@
                     <pic:cNvPicPr/>
                   </pic:nvPicPr>
                   <pic:blipFill>
-                    <a:blip r:embed="rId19"/>
+                    <a:blip r:embed="rId20"/>
                     <a:stretch>
                       <a:fillRect/>
                     </a:stretch>
@@ -1620,7 +2133,7 @@
                     <pic:cNvPicPr/>
                   </pic:nvPicPr>
                   <pic:blipFill>
-                    <a:blip r:embed="rId20"/>
+                    <a:blip r:embed="rId21"/>
                     <a:stretch>
                       <a:fillRect/>
                     </a:stretch>
@@ -1671,7 +2184,7 @@
                     <pic:cNvPicPr/>
                   </pic:nvPicPr>
                   <pic:blipFill>
-                    <a:blip r:embed="rId21"/>
+                    <a:blip r:embed="rId22"/>
                     <a:stretch>
                       <a:fillRect/>
                     </a:stretch>
@@ -1721,7 +2234,7 @@
                     <pic:cNvPicPr/>
                   </pic:nvPicPr>
                   <pic:blipFill>
-                    <a:blip r:embed="rId22"/>
+                    <a:blip r:embed="rId23"/>
                     <a:stretch>
                       <a:fillRect/>
                     </a:stretch>
@@ -1791,7 +2304,7 @@
                     <pic:cNvPicPr/>
                   </pic:nvPicPr>
                   <pic:blipFill>
-                    <a:blip r:embed="rId23"/>
+                    <a:blip r:embed="rId24"/>
                     <a:stretch>
                       <a:fillRect/>
                     </a:stretch>
@@ -1842,7 +2355,7 @@
                     <pic:cNvPicPr/>
                   </pic:nvPicPr>
                   <pic:blipFill>
-                    <a:blip r:embed="rId24"/>
+                    <a:blip r:embed="rId25"/>
                     <a:stretch>
                       <a:fillRect/>
                     </a:stretch>
@@ -1892,7 +2405,7 @@
                     <pic:cNvPicPr/>
                   </pic:nvPicPr>
                   <pic:blipFill>
-                    <a:blip r:embed="rId25"/>
+                    <a:blip r:embed="rId26"/>
                     <a:stretch>
                       <a:fillRect/>
                     </a:stretch>
@@ -1943,7 +2456,7 @@
                     <pic:cNvPicPr/>
                   </pic:nvPicPr>
                   <pic:blipFill>
-                    <a:blip r:embed="rId26"/>
+                    <a:blip r:embed="rId27"/>
                     <a:stretch>
                       <a:fillRect/>
                     </a:stretch>
@@ -1993,7 +2506,7 @@
                     <pic:cNvPicPr/>
                   </pic:nvPicPr>
                   <pic:blipFill>
-                    <a:blip r:embed="rId27"/>
+                    <a:blip r:embed="rId28"/>
                     <a:stretch>
                       <a:fillRect/>
                     </a:stretch>
@@ -2063,7 +2576,7 @@
                     <pic:cNvPicPr/>
                   </pic:nvPicPr>
                   <pic:blipFill>
-                    <a:blip r:embed="rId28"/>
+                    <a:blip r:embed="rId29"/>
                     <a:stretch>
                       <a:fillRect/>
                     </a:stretch>
@@ -2114,7 +2627,7 @@
                     <pic:cNvPicPr/>
                   </pic:nvPicPr>
                   <pic:blipFill>
-                    <a:blip r:embed="rId29"/>
+                    <a:blip r:embed="rId30"/>
                     <a:stretch>
                       <a:fillRect/>
                     </a:stretch>
@@ -2184,7 +2697,7 @@
                     <pic:cNvPicPr/>
                   </pic:nvPicPr>
                   <pic:blipFill>
-                    <a:blip r:embed="rId30"/>
+                    <a:blip r:embed="rId31"/>
                     <a:stretch>
                       <a:fillRect/>
                     </a:stretch>
@@ -2234,7 +2747,7 @@
                     <pic:cNvPicPr/>
                   </pic:nvPicPr>
                   <pic:blipFill>
-                    <a:blip r:embed="rId31"/>
+                    <a:blip r:embed="rId32"/>
                     <a:stretch>
                       <a:fillRect/>
                     </a:stretch>

--- a/Opis systemu.docx
+++ b/Opis systemu.docx
@@ -144,16 +144,7 @@
           <w:sz w:val="24"/>
           <w:szCs w:val="24"/>
         </w:rPr>
-        <w:t xml:space="preserve">worzenie rezerwacji przez użytkownika </w:t>
-      </w:r>
-      <w:r>
-        <w:rPr>
-          <w:b/>
-          <w:bCs/>
-          <w:sz w:val="24"/>
-          <w:szCs w:val="24"/>
-        </w:rPr>
-        <w:t>–</w:t>
+        <w:t>worzenie rezerwacji przez użytkownika –</w:t>
       </w:r>
       <w:r>
         <w:rPr>
@@ -196,16 +187,7 @@
           <w:sz w:val="24"/>
           <w:szCs w:val="24"/>
         </w:rPr>
-        <w:t xml:space="preserve">Lista i filtrowanie rezerwacji </w:t>
-      </w:r>
-      <w:r>
-        <w:rPr>
-          <w:b/>
-          <w:bCs/>
-          <w:sz w:val="24"/>
-          <w:szCs w:val="24"/>
-        </w:rPr>
-        <w:t>–</w:t>
+        <w:t>Lista i filtrowanie rezerwacji –</w:t>
       </w:r>
       <w:r>
         <w:rPr>
@@ -513,6 +495,7 @@
         <w:rPr>
           <w:b/>
           <w:bCs/>
+          <w:noProof/>
           <w:sz w:val="32"/>
           <w:szCs w:val="32"/>
         </w:rPr>
@@ -594,7 +577,6 @@
           <w:szCs w:val="24"/>
         </w:rPr>
       </w:pPr>
-      <w:proofErr w:type="spellStart"/>
       <w:r>
         <w:rPr>
           <w:b/>
@@ -604,45 +586,12 @@
         </w:rPr>
         <w:t>CreateReservation</w:t>
       </w:r>
-      <w:proofErr w:type="spellEnd"/>
-      <w:r>
-        <w:rPr>
-          <w:sz w:val="24"/>
-          <w:szCs w:val="24"/>
-        </w:rPr>
-        <w:t xml:space="preserve"> – służy do tworzenia nowej rezerwacji. Sprawdza czy dany zasób </w:t>
-      </w:r>
-      <w:proofErr w:type="spellStart"/>
-      <w:r>
-        <w:rPr>
-          <w:sz w:val="24"/>
-          <w:szCs w:val="24"/>
-        </w:rPr>
-        <w:t>isnieje</w:t>
-      </w:r>
-      <w:proofErr w:type="spellEnd"/>
-      <w:r>
-        <w:rPr>
-          <w:sz w:val="24"/>
-          <w:szCs w:val="24"/>
-        </w:rPr>
-        <w:t>, czy jest aktywny, czy użytkownik istnieje. Jeśli wszystko zostanie spełnione, dodaje rezerwację ze statusem ‘</w:t>
-      </w:r>
-      <w:proofErr w:type="spellStart"/>
-      <w:r>
-        <w:rPr>
-          <w:sz w:val="24"/>
-          <w:szCs w:val="24"/>
-        </w:rPr>
-        <w:t>Pending</w:t>
-      </w:r>
-      <w:proofErr w:type="spellEnd"/>
-      <w:r>
-        <w:rPr>
-          <w:sz w:val="24"/>
-          <w:szCs w:val="24"/>
-        </w:rPr>
-        <w:t>’. Jeśli napotka błąd zgłasza RAISEERROR.</w:t>
+      <w:r>
+        <w:rPr>
+          <w:sz w:val="24"/>
+          <w:szCs w:val="24"/>
+        </w:rPr>
+        <w:t xml:space="preserve"> – służy do tworzenia nowej rezerwacji. Sprawdza czy dany zasób isnieje, czy jest aktywny, czy użytkownik istnieje. Jeśli wszystko zostanie spełnione, dodaje rezerwację ze statusem ‘Pending’. Jeśli napotka błąd zgłasza RAISEERROR.</w:t>
       </w:r>
     </w:p>
     <w:p>
@@ -658,6 +607,7 @@
         <w:rPr>
           <w:b/>
           <w:bCs/>
+          <w:noProof/>
           <w:sz w:val="32"/>
           <w:szCs w:val="32"/>
         </w:rPr>
@@ -710,7 +660,6 @@
           <w:szCs w:val="24"/>
         </w:rPr>
       </w:pPr>
-      <w:proofErr w:type="spellStart"/>
       <w:r>
         <w:rPr>
           <w:b/>
@@ -721,7 +670,6 @@
         <w:lastRenderedPageBreak/>
         <w:t>GetReservationReport</w:t>
       </w:r>
-      <w:proofErr w:type="spellEnd"/>
       <w:r>
         <w:rPr>
           <w:sz w:val="24"/>
@@ -750,6 +698,7 @@
         <w:rPr>
           <w:b/>
           <w:bCs/>
+          <w:noProof/>
           <w:sz w:val="32"/>
           <w:szCs w:val="32"/>
         </w:rPr>
@@ -830,7 +779,6 @@
         </w:rPr>
         <w:t xml:space="preserve">nkcja </w:t>
       </w:r>
-      <w:proofErr w:type="spellStart"/>
       <w:r>
         <w:rPr>
           <w:b/>
@@ -840,45 +788,12 @@
         </w:rPr>
         <w:t>HasReservationOverlap</w:t>
       </w:r>
-      <w:proofErr w:type="spellEnd"/>
-      <w:r>
-        <w:rPr>
-          <w:sz w:val="24"/>
-          <w:szCs w:val="24"/>
-        </w:rPr>
-        <w:t xml:space="preserve"> służy do sprawdzenia czy dla danego zasobu i daty istnieje już rezerwacja. Gdy nakłada się na ten przedział zwraca 0. Pomija rezerwacje ze statusem </w:t>
-      </w:r>
-      <w:proofErr w:type="spellStart"/>
-      <w:r>
-        <w:rPr>
-          <w:sz w:val="24"/>
-          <w:szCs w:val="24"/>
-        </w:rPr>
-        <w:t>rejected</w:t>
-      </w:r>
-      <w:proofErr w:type="spellEnd"/>
-      <w:r>
-        <w:rPr>
-          <w:sz w:val="24"/>
-          <w:szCs w:val="24"/>
-        </w:rPr>
-        <w:t xml:space="preserve"> lub </w:t>
-      </w:r>
-      <w:proofErr w:type="spellStart"/>
-      <w:r>
-        <w:rPr>
-          <w:sz w:val="24"/>
-          <w:szCs w:val="24"/>
-        </w:rPr>
-        <w:t>cancelled</w:t>
-      </w:r>
-      <w:proofErr w:type="spellEnd"/>
-      <w:r>
-        <w:rPr>
-          <w:sz w:val="24"/>
-          <w:szCs w:val="24"/>
-        </w:rPr>
-        <w:t xml:space="preserve">. </w:t>
+      <w:r>
+        <w:rPr>
+          <w:sz w:val="24"/>
+          <w:szCs w:val="24"/>
+        </w:rPr>
+        <w:t xml:space="preserve"> służy do sprawdzenia czy dla danego zasobu i daty istnieje już rezerwacja. Gdy nakłada się na ten przedział zwraca 0. Pomija rezerwacje ze statusem rejected lub cancelled. </w:t>
       </w:r>
     </w:p>
     <w:p>
@@ -894,6 +809,7 @@
         <w:rPr>
           <w:b/>
           <w:bCs/>
+          <w:noProof/>
           <w:sz w:val="32"/>
           <w:szCs w:val="32"/>
         </w:rPr>
@@ -943,7 +859,6 @@
           <w:szCs w:val="32"/>
         </w:rPr>
       </w:pPr>
-      <w:proofErr w:type="spellStart"/>
       <w:r>
         <w:rPr>
           <w:b/>
@@ -952,291 +867,82 @@
           <w:szCs w:val="32"/>
         </w:rPr>
         <w:lastRenderedPageBreak/>
-        <w:t>Trigger</w:t>
-      </w:r>
-      <w:proofErr w:type="spellEnd"/>
-      <w:r>
+        <w:t>Trigger:</w:t>
+      </w:r>
+    </w:p>
+    <w:p>
+      <w:pPr>
+        <w:rPr>
+          <w:b/>
+          <w:bCs/>
+          <w:sz w:val="24"/>
+          <w:szCs w:val="24"/>
+          <w:lang w:val="en-US"/>
+        </w:rPr>
+      </w:pPr>
+      <w:r>
+        <w:rPr>
+          <w:b/>
+          <w:bCs/>
+          <w:sz w:val="24"/>
+          <w:szCs w:val="24"/>
+        </w:rPr>
+        <w:t>ReservationLogChanges</w:t>
+      </w:r>
+      <w:r>
+        <w:rPr>
+          <w:b/>
+          <w:bCs/>
+          <w:sz w:val="24"/>
+          <w:szCs w:val="24"/>
+        </w:rPr>
+        <w:t xml:space="preserve"> </w:t>
+      </w:r>
+      <w:r>
+        <w:rPr>
+          <w:sz w:val="24"/>
+          <w:szCs w:val="24"/>
+        </w:rPr>
+        <w:t>s</w:t>
+      </w:r>
+      <w:r>
+        <w:rPr>
+          <w:sz w:val="24"/>
+          <w:szCs w:val="24"/>
+        </w:rPr>
+        <w:t xml:space="preserve">łuży do tworzenia wpisów w tabeli LogEntries, zawsze po stworzeniu lub edycji jakiejś rezerwacji. </w:t>
+      </w:r>
+      <w:r>
+        <w:rPr>
+          <w:sz w:val="24"/>
+          <w:szCs w:val="24"/>
+          <w:lang w:val="en-US"/>
+        </w:rPr>
+        <w:t xml:space="preserve">Zapisuje UserId, Action (Create lub UpdateReservation), ReservationId i StatusId, a </w:t>
+      </w:r>
+      <w:r>
+        <w:rPr>
+          <w:sz w:val="24"/>
+          <w:szCs w:val="24"/>
+          <w:lang w:val="en-US"/>
+        </w:rPr>
+        <w:t>także czas utworzenia logu.</w:t>
+      </w:r>
+    </w:p>
+    <w:p>
+      <w:pPr>
         <w:rPr>
           <w:b/>
           <w:bCs/>
           <w:sz w:val="32"/>
           <w:szCs w:val="32"/>
         </w:rPr>
-        <w:t>:</w:t>
-      </w:r>
-    </w:p>
-    <w:p>
-      <w:pPr>
-        <w:rPr>
-          <w:b/>
-          <w:bCs/>
-          <w:sz w:val="24"/>
-          <w:szCs w:val="24"/>
-          <w:lang w:val="en-US"/>
-        </w:rPr>
-      </w:pPr>
-      <w:proofErr w:type="spellStart"/>
-      <w:r>
-        <w:rPr>
-          <w:b/>
-          <w:bCs/>
-          <w:sz w:val="24"/>
-          <w:szCs w:val="24"/>
-        </w:rPr>
-        <w:t>ReservationLogChanges</w:t>
-      </w:r>
-      <w:proofErr w:type="spellEnd"/>
-      <w:r>
-        <w:rPr>
-          <w:b/>
-          <w:bCs/>
-          <w:sz w:val="24"/>
-          <w:szCs w:val="24"/>
-        </w:rPr>
-        <w:t xml:space="preserve"> </w:t>
-      </w:r>
-      <w:r>
-        <w:rPr>
-          <w:sz w:val="24"/>
-          <w:szCs w:val="24"/>
-        </w:rPr>
-        <w:t>s</w:t>
-      </w:r>
-      <w:r>
-        <w:rPr>
-          <w:sz w:val="24"/>
-          <w:szCs w:val="24"/>
-        </w:rPr>
-        <w:t xml:space="preserve">łuży do tworzenia wpisów w tabeli </w:t>
-      </w:r>
-      <w:proofErr w:type="spellStart"/>
-      <w:r>
-        <w:rPr>
-          <w:sz w:val="24"/>
-          <w:szCs w:val="24"/>
-        </w:rPr>
-        <w:t>LogEntries</w:t>
-      </w:r>
-      <w:proofErr w:type="spellEnd"/>
-      <w:r>
-        <w:rPr>
-          <w:sz w:val="24"/>
-          <w:szCs w:val="24"/>
-        </w:rPr>
-        <w:t xml:space="preserve">, zawsze po stworzeniu lub edycji jakiejś rezerwacji. </w:t>
-      </w:r>
-      <w:proofErr w:type="spellStart"/>
-      <w:r>
-        <w:rPr>
-          <w:sz w:val="24"/>
-          <w:szCs w:val="24"/>
-          <w:lang w:val="en-US"/>
-        </w:rPr>
-        <w:t>Zapisuje</w:t>
-      </w:r>
-      <w:proofErr w:type="spellEnd"/>
-      <w:r>
-        <w:rPr>
-          <w:sz w:val="24"/>
-          <w:szCs w:val="24"/>
-          <w:lang w:val="en-US"/>
-        </w:rPr>
-        <w:t xml:space="preserve"> </w:t>
-      </w:r>
-      <w:proofErr w:type="spellStart"/>
-      <w:r>
-        <w:rPr>
-          <w:sz w:val="24"/>
-          <w:szCs w:val="24"/>
-          <w:lang w:val="en-US"/>
-        </w:rPr>
-        <w:t>UserId</w:t>
-      </w:r>
-      <w:proofErr w:type="spellEnd"/>
-      <w:r>
-        <w:rPr>
-          <w:sz w:val="24"/>
-          <w:szCs w:val="24"/>
-          <w:lang w:val="en-US"/>
-        </w:rPr>
-        <w:t xml:space="preserve">, Action (Create </w:t>
-      </w:r>
-      <w:proofErr w:type="spellStart"/>
-      <w:r>
-        <w:rPr>
-          <w:sz w:val="24"/>
-          <w:szCs w:val="24"/>
-          <w:lang w:val="en-US"/>
-        </w:rPr>
-        <w:t>lub</w:t>
-      </w:r>
-      <w:proofErr w:type="spellEnd"/>
-      <w:r>
-        <w:rPr>
-          <w:sz w:val="24"/>
-          <w:szCs w:val="24"/>
-          <w:lang w:val="en-US"/>
-        </w:rPr>
-        <w:t xml:space="preserve"> </w:t>
-      </w:r>
-      <w:proofErr w:type="spellStart"/>
-      <w:r>
-        <w:rPr>
-          <w:sz w:val="24"/>
-          <w:szCs w:val="24"/>
-          <w:lang w:val="en-US"/>
-        </w:rPr>
-        <w:t>UpdateReservation</w:t>
-      </w:r>
-      <w:proofErr w:type="spellEnd"/>
-      <w:r>
-        <w:rPr>
-          <w:sz w:val="24"/>
-          <w:szCs w:val="24"/>
-          <w:lang w:val="en-US"/>
-        </w:rPr>
-        <w:t xml:space="preserve">), </w:t>
-      </w:r>
-      <w:proofErr w:type="spellStart"/>
-      <w:r>
-        <w:rPr>
-          <w:sz w:val="24"/>
-          <w:szCs w:val="24"/>
-          <w:lang w:val="en-US"/>
-        </w:rPr>
-        <w:t>ReservationId</w:t>
-      </w:r>
-      <w:proofErr w:type="spellEnd"/>
-      <w:r>
-        <w:rPr>
-          <w:sz w:val="24"/>
-          <w:szCs w:val="24"/>
-          <w:lang w:val="en-US"/>
-        </w:rPr>
-        <w:t xml:space="preserve"> </w:t>
-      </w:r>
-      <w:proofErr w:type="spellStart"/>
-      <w:r>
-        <w:rPr>
-          <w:sz w:val="24"/>
-          <w:szCs w:val="24"/>
-          <w:lang w:val="en-US"/>
-        </w:rPr>
-        <w:t>i</w:t>
-      </w:r>
-      <w:proofErr w:type="spellEnd"/>
-      <w:r>
-        <w:rPr>
-          <w:sz w:val="24"/>
-          <w:szCs w:val="24"/>
-          <w:lang w:val="en-US"/>
-        </w:rPr>
-        <w:t xml:space="preserve"> </w:t>
-      </w:r>
-      <w:proofErr w:type="spellStart"/>
-      <w:r>
-        <w:rPr>
-          <w:sz w:val="24"/>
-          <w:szCs w:val="24"/>
-          <w:lang w:val="en-US"/>
-        </w:rPr>
-        <w:t>StatusId</w:t>
-      </w:r>
-      <w:proofErr w:type="spellEnd"/>
-      <w:r>
-        <w:rPr>
-          <w:sz w:val="24"/>
-          <w:szCs w:val="24"/>
-          <w:lang w:val="en-US"/>
-        </w:rPr>
-        <w:t xml:space="preserve">, a </w:t>
-      </w:r>
-      <w:proofErr w:type="spellStart"/>
-      <w:r>
-        <w:rPr>
-          <w:sz w:val="24"/>
-          <w:szCs w:val="24"/>
-          <w:lang w:val="en-US"/>
-        </w:rPr>
-        <w:t>także</w:t>
-      </w:r>
-      <w:proofErr w:type="spellEnd"/>
-      <w:r>
-        <w:rPr>
-          <w:sz w:val="24"/>
-          <w:szCs w:val="24"/>
-          <w:lang w:val="en-US"/>
-        </w:rPr>
-        <w:t xml:space="preserve"> </w:t>
-      </w:r>
-      <w:proofErr w:type="spellStart"/>
-      <w:r>
-        <w:rPr>
-          <w:sz w:val="24"/>
-          <w:szCs w:val="24"/>
-          <w:lang w:val="en-US"/>
-        </w:rPr>
-        <w:t>czas</w:t>
-      </w:r>
-      <w:proofErr w:type="spellEnd"/>
-      <w:r>
-        <w:rPr>
-          <w:sz w:val="24"/>
-          <w:szCs w:val="24"/>
-          <w:lang w:val="en-US"/>
-        </w:rPr>
-        <w:t xml:space="preserve"> </w:t>
-      </w:r>
-      <w:proofErr w:type="spellStart"/>
-      <w:r>
-        <w:rPr>
-          <w:sz w:val="24"/>
-          <w:szCs w:val="24"/>
-          <w:lang w:val="en-US"/>
-        </w:rPr>
-        <w:t>utworzenia</w:t>
-      </w:r>
-      <w:proofErr w:type="spellEnd"/>
-      <w:r>
-        <w:rPr>
-          <w:sz w:val="24"/>
-          <w:szCs w:val="24"/>
-          <w:lang w:val="en-US"/>
-        </w:rPr>
-        <w:t xml:space="preserve"> </w:t>
-      </w:r>
-      <w:proofErr w:type="spellStart"/>
-      <w:r>
-        <w:rPr>
-          <w:sz w:val="24"/>
-          <w:szCs w:val="24"/>
-          <w:lang w:val="en-US"/>
-        </w:rPr>
-        <w:t>logu</w:t>
-      </w:r>
-      <w:proofErr w:type="spellEnd"/>
-      <w:r>
-        <w:rPr>
-          <w:sz w:val="24"/>
-          <w:szCs w:val="24"/>
-          <w:lang w:val="en-US"/>
-        </w:rPr>
-        <w:t>.</w:t>
-      </w:r>
-    </w:p>
-    <w:p>
-      <w:pPr>
-        <w:rPr>
-          <w:b/>
-          <w:bCs/>
-          <w:sz w:val="32"/>
-          <w:szCs w:val="32"/>
-        </w:rPr>
-      </w:pPr>
-      <w:r>
-        <w:rPr>
-          <w:b/>
-          <w:bCs/>
+      </w:pPr>
+      <w:r>
+        <w:rPr>
+          <w:b/>
+          <w:bCs/>
+          <w:noProof/>
           <w:sz w:val="32"/>
           <w:szCs w:val="32"/>
         </w:rPr>
@@ -1445,6 +1151,9 @@
         </w:rPr>
       </w:pPr>
       <w:r>
+        <w:rPr>
+          <w:noProof/>
+        </w:rPr>
         <w:drawing>
           <wp:inline distT="0" distB="0" distL="0" distR="0" wp14:anchorId="1B4651BC" wp14:editId="66E83A08">
             <wp:extent cx="5972810" cy="1621155"/>
@@ -1491,6 +1200,7 @@
       </w:pPr>
       <w:r>
         <w:rPr>
+          <w:noProof/>
           <w:sz w:val="24"/>
           <w:szCs w:val="24"/>
         </w:rPr>
@@ -1556,6 +1266,7 @@
       </w:pPr>
       <w:r>
         <w:rPr>
+          <w:noProof/>
           <w:sz w:val="24"/>
           <w:szCs w:val="24"/>
         </w:rPr>
@@ -1605,6 +1316,7 @@
       </w:pPr>
       <w:r>
         <w:rPr>
+          <w:noProof/>
           <w:sz w:val="24"/>
           <w:szCs w:val="24"/>
         </w:rPr>
@@ -1655,6 +1367,7 @@
       </w:pPr>
       <w:r>
         <w:rPr>
+          <w:noProof/>
           <w:sz w:val="24"/>
           <w:szCs w:val="24"/>
         </w:rPr>
@@ -1734,6 +1447,7 @@
       </w:pPr>
       <w:r>
         <w:rPr>
+          <w:noProof/>
           <w:sz w:val="24"/>
           <w:szCs w:val="24"/>
         </w:rPr>
@@ -1784,6 +1498,7 @@
       </w:pPr>
       <w:r>
         <w:rPr>
+          <w:noProof/>
           <w:sz w:val="24"/>
           <w:szCs w:val="24"/>
         </w:rPr>
@@ -1844,6 +1559,7 @@
       </w:pPr>
       <w:r>
         <w:rPr>
+          <w:noProof/>
           <w:sz w:val="24"/>
           <w:szCs w:val="24"/>
         </w:rPr>
@@ -1914,6 +1630,7 @@
       </w:pPr>
       <w:r>
         <w:rPr>
+          <w:noProof/>
           <w:sz w:val="24"/>
           <w:szCs w:val="24"/>
         </w:rPr>
@@ -1984,6 +1701,7 @@
       </w:pPr>
       <w:r>
         <w:rPr>
+          <w:noProof/>
           <w:sz w:val="24"/>
           <w:szCs w:val="24"/>
         </w:rPr>
@@ -2035,6 +1753,7 @@
       </w:pPr>
       <w:r>
         <w:rPr>
+          <w:noProof/>
           <w:sz w:val="24"/>
           <w:szCs w:val="24"/>
         </w:rPr>
@@ -2114,6 +1833,7 @@
       </w:pPr>
       <w:r>
         <w:rPr>
+          <w:noProof/>
           <w:sz w:val="24"/>
           <w:szCs w:val="24"/>
         </w:rPr>
@@ -2164,6 +1884,7 @@
       </w:pPr>
       <w:r>
         <w:rPr>
+          <w:noProof/>
           <w:sz w:val="24"/>
           <w:szCs w:val="24"/>
         </w:rPr>
@@ -2215,6 +1936,7 @@
       </w:pPr>
       <w:r>
         <w:rPr>
+          <w:noProof/>
           <w:sz w:val="24"/>
           <w:szCs w:val="24"/>
         </w:rPr>
@@ -2285,6 +2007,7 @@
       </w:pPr>
       <w:r>
         <w:rPr>
+          <w:noProof/>
           <w:sz w:val="24"/>
           <w:szCs w:val="24"/>
         </w:rPr>
@@ -2335,6 +2058,7 @@
       </w:pPr>
       <w:r>
         <w:rPr>
+          <w:noProof/>
           <w:sz w:val="24"/>
           <w:szCs w:val="24"/>
         </w:rPr>
@@ -2386,6 +2110,7 @@
       </w:pPr>
       <w:r>
         <w:rPr>
+          <w:noProof/>
           <w:sz w:val="24"/>
           <w:szCs w:val="24"/>
         </w:rPr>
@@ -2436,6 +2161,7 @@
       </w:pPr>
       <w:r>
         <w:rPr>
+          <w:noProof/>
           <w:sz w:val="24"/>
           <w:szCs w:val="24"/>
         </w:rPr>
@@ -2487,6 +2213,7 @@
       </w:pPr>
       <w:r>
         <w:rPr>
+          <w:noProof/>
           <w:sz w:val="24"/>
           <w:szCs w:val="24"/>
         </w:rPr>
@@ -2557,6 +2284,7 @@
       </w:pPr>
       <w:r>
         <w:rPr>
+          <w:noProof/>
           <w:sz w:val="24"/>
           <w:szCs w:val="24"/>
         </w:rPr>
@@ -2607,6 +2335,7 @@
       </w:pPr>
       <w:r>
         <w:rPr>
+          <w:noProof/>
           <w:sz w:val="24"/>
           <w:szCs w:val="24"/>
         </w:rPr>
@@ -2678,6 +2407,7 @@
       </w:pPr>
       <w:r>
         <w:rPr>
+          <w:noProof/>
           <w:sz w:val="24"/>
           <w:szCs w:val="24"/>
         </w:rPr>
@@ -2728,6 +2458,7 @@
       </w:pPr>
       <w:r>
         <w:rPr>
+          <w:noProof/>
           <w:sz w:val="24"/>
           <w:szCs w:val="24"/>
         </w:rPr>
@@ -2805,6 +2536,253 @@
         <w:t>Instrukcja uruchomienia:</w:t>
       </w:r>
     </w:p>
+    <w:p>
+      <w:pPr>
+        <w:rPr>
+          <w:sz w:val="24"/>
+          <w:szCs w:val="24"/>
+        </w:rPr>
+      </w:pPr>
+      <w:r>
+        <w:rPr>
+          <w:b/>
+          <w:bCs/>
+          <w:sz w:val="32"/>
+          <w:szCs w:val="32"/>
+        </w:rPr>
+        <w:br/>
+      </w:r>
+      <w:r>
+        <w:rPr>
+          <w:sz w:val="24"/>
+          <w:szCs w:val="24"/>
+        </w:rPr>
+        <w:t xml:space="preserve">Wymagane: </w:t>
+      </w:r>
+    </w:p>
+    <w:p>
+      <w:pPr>
+        <w:pStyle w:val="Akapitzlist"/>
+        <w:numPr>
+          <w:ilvl w:val="0"/>
+          <w:numId w:val="6"/>
+        </w:numPr>
+        <w:rPr>
+          <w:sz w:val="24"/>
+          <w:szCs w:val="24"/>
+        </w:rPr>
+      </w:pPr>
+      <w:r>
+        <w:rPr>
+          <w:sz w:val="24"/>
+          <w:szCs w:val="24"/>
+        </w:rPr>
+        <w:t>.NET 8 SDK</w:t>
+      </w:r>
+    </w:p>
+    <w:p>
+      <w:pPr>
+        <w:pStyle w:val="Akapitzlist"/>
+        <w:numPr>
+          <w:ilvl w:val="0"/>
+          <w:numId w:val="6"/>
+        </w:numPr>
+        <w:rPr>
+          <w:sz w:val="24"/>
+          <w:szCs w:val="24"/>
+        </w:rPr>
+      </w:pPr>
+      <w:r>
+        <w:rPr>
+          <w:sz w:val="24"/>
+          <w:szCs w:val="24"/>
+        </w:rPr>
+        <w:t>Node.js</w:t>
+      </w:r>
+    </w:p>
+    <w:p>
+      <w:pPr>
+        <w:pStyle w:val="Akapitzlist"/>
+        <w:numPr>
+          <w:ilvl w:val="0"/>
+          <w:numId w:val="6"/>
+        </w:numPr>
+        <w:rPr>
+          <w:sz w:val="24"/>
+          <w:szCs w:val="24"/>
+        </w:rPr>
+      </w:pPr>
+      <w:r>
+        <w:rPr>
+          <w:sz w:val="24"/>
+          <w:szCs w:val="24"/>
+        </w:rPr>
+        <w:t>SQL Server</w:t>
+      </w:r>
+    </w:p>
+    <w:p>
+      <w:pPr>
+        <w:rPr>
+          <w:sz w:val="24"/>
+          <w:szCs w:val="24"/>
+        </w:rPr>
+      </w:pPr>
+      <w:r>
+        <w:rPr>
+          <w:sz w:val="24"/>
+          <w:szCs w:val="24"/>
+        </w:rPr>
+        <w:lastRenderedPageBreak/>
+        <w:t>Kroki:</w:t>
+      </w:r>
+    </w:p>
+    <w:p>
+      <w:pPr>
+        <w:pStyle w:val="Akapitzlist"/>
+        <w:numPr>
+          <w:ilvl w:val="0"/>
+          <w:numId w:val="7"/>
+        </w:numPr>
+        <w:rPr>
+          <w:sz w:val="24"/>
+          <w:szCs w:val="24"/>
+        </w:rPr>
+      </w:pPr>
+      <w:r>
+        <w:rPr>
+          <w:sz w:val="24"/>
+          <w:szCs w:val="24"/>
+        </w:rPr>
+        <w:t>Pobierz plik ZIP</w:t>
+      </w:r>
+    </w:p>
+    <w:p>
+      <w:pPr>
+        <w:pStyle w:val="Akapitzlist"/>
+        <w:numPr>
+          <w:ilvl w:val="0"/>
+          <w:numId w:val="7"/>
+        </w:numPr>
+        <w:rPr>
+          <w:sz w:val="24"/>
+          <w:szCs w:val="24"/>
+        </w:rPr>
+      </w:pPr>
+      <w:r>
+        <w:rPr>
+          <w:sz w:val="24"/>
+          <w:szCs w:val="24"/>
+        </w:rPr>
+        <w:t>Rozpakuj go w dowolnym folderze</w:t>
+      </w:r>
+    </w:p>
+    <w:p>
+      <w:pPr>
+        <w:pStyle w:val="Akapitzlist"/>
+        <w:numPr>
+          <w:ilvl w:val="0"/>
+          <w:numId w:val="7"/>
+        </w:numPr>
+        <w:rPr>
+          <w:sz w:val="24"/>
+          <w:szCs w:val="24"/>
+        </w:rPr>
+      </w:pPr>
+      <w:r>
+        <w:rPr>
+          <w:sz w:val="24"/>
+          <w:szCs w:val="24"/>
+        </w:rPr>
+        <w:t>Przejdź do folderu z rozpakowaną aplikacją, a następnie do /ReservationSystem</w:t>
+      </w:r>
+    </w:p>
+    <w:p>
+      <w:pPr>
+        <w:pStyle w:val="Akapitzlist"/>
+        <w:numPr>
+          <w:ilvl w:val="0"/>
+          <w:numId w:val="7"/>
+        </w:numPr>
+        <w:rPr>
+          <w:sz w:val="24"/>
+          <w:szCs w:val="24"/>
+        </w:rPr>
+      </w:pPr>
+      <w:r>
+        <w:rPr>
+          <w:sz w:val="24"/>
+          <w:szCs w:val="24"/>
+        </w:rPr>
+        <w:t>Uruchom za pomocą komendy dotnet run</w:t>
+      </w:r>
+    </w:p>
+    <w:p>
+      <w:pPr>
+        <w:pStyle w:val="Akapitzlist"/>
+        <w:numPr>
+          <w:ilvl w:val="0"/>
+          <w:numId w:val="7"/>
+        </w:numPr>
+        <w:rPr>
+          <w:sz w:val="24"/>
+          <w:szCs w:val="24"/>
+        </w:rPr>
+      </w:pPr>
+      <w:r>
+        <w:rPr>
+          <w:sz w:val="24"/>
+          <w:szCs w:val="24"/>
+        </w:rPr>
+        <w:t>Przejdź do folderu /ReservationFrontend</w:t>
+      </w:r>
+    </w:p>
+    <w:p>
+      <w:pPr>
+        <w:pStyle w:val="Akapitzlist"/>
+        <w:numPr>
+          <w:ilvl w:val="0"/>
+          <w:numId w:val="7"/>
+        </w:numPr>
+        <w:rPr>
+          <w:sz w:val="24"/>
+          <w:szCs w:val="24"/>
+        </w:rPr>
+      </w:pPr>
+      <w:r>
+        <w:rPr>
+          <w:sz w:val="24"/>
+          <w:szCs w:val="24"/>
+        </w:rPr>
+        <w:t>Uruchom za pomocą npm run dev</w:t>
+      </w:r>
+    </w:p>
+    <w:p>
+      <w:pPr>
+        <w:pStyle w:val="Akapitzlist"/>
+        <w:numPr>
+          <w:ilvl w:val="0"/>
+          <w:numId w:val="7"/>
+        </w:numPr>
+        <w:rPr>
+          <w:sz w:val="24"/>
+          <w:szCs w:val="24"/>
+        </w:rPr>
+      </w:pPr>
+      <w:r>
+        <w:rPr>
+          <w:sz w:val="24"/>
+          <w:szCs w:val="24"/>
+        </w:rPr>
+        <w:t xml:space="preserve">Aplikacja będzie działać pod adresem </w:t>
+      </w:r>
+      <w:r>
+        <w:rPr>
+          <w:sz w:val="24"/>
+          <w:szCs w:val="24"/>
+        </w:rPr>
+        <w:t>http://localhost:5173</w:t>
+      </w:r>
+    </w:p>
     <w:sectPr>
       <w:pgSz w:w="12240" w:h="15840"/>
       <w:pgMar w:top="1417" w:right="1417" w:bottom="1417" w:left="1417" w:header="720" w:footer="720" w:gutter="0"/>
@@ -2818,6 +2796,119 @@
 <file path=word/numbering.xml><?xml version="1.0" encoding="utf-8"?>
 <w:numbering xmlns:wpc="http://schemas.microsoft.com/office/word/2010/wordprocessingCanvas" xmlns:cx="http://schemas.microsoft.com/office/drawing/2014/chartex" xmlns:cx1="http://schemas.microsoft.com/office/drawing/2015/9/8/chartex" xmlns:cx2="http://schemas.microsoft.com/office/drawing/2015/10/21/chartex" xmlns:cx3="http://schemas.microsoft.com/office/drawing/2016/5/9/chartex" xmlns:cx4="http://schemas.microsoft.com/office/drawing/2016/5/10/chartex" xmlns:cx5="http://schemas.microsoft.com/office/drawing/2016/5/11/chartex" xmlns:cx6="http://schemas.microsoft.com/office/drawing/2016/5/12/chartex" xmlns:cx7="http://schemas.microsoft.com/office/drawing/2016/5/13/chartex" xmlns:cx8="http://schemas.microsoft.com/office/drawing/2016/5/14/chartex" xmlns:mc="http://schemas.openxmlformats.org/markup-compatibility/2006" xmlns:aink="http://schemas.microsoft.com/office/drawing/2016/ink" xmlns:am3d="http://schemas.microsoft.com/office/drawing/2017/model3d" xmlns:o="urn:schemas-microsoft-com:office:office" xmlns:oel="http://schemas.microsoft.com/office/2019/extlst" xmlns:r="http://schemas.openxmlformats.org/officeDocument/2006/relationships" xmlns:m="http://schemas.openxmlformats.org/officeDocument/2006/math" xmlns:v="urn:schemas-microsoft-com:vml" xmlns:wp14="http://schemas.microsoft.com/office/word/2010/wordprocessingDrawing" xmlns:wp="http://schemas.openxmlformats.org/drawingml/2006/wordprocessingDrawing" xmlns:w10="urn:schemas-microsoft-com:office:word" xmlns:w="http://schemas.openxmlformats.org/wordprocessingml/2006/main" xmlns:w14="http://schemas.microsoft.com/office/word/2010/wordml" xmlns:w15="http://schemas.microsoft.com/office/word/2012/wordml" xmlns:w16cex="http://schemas.microsoft.com/office/word/2018/wordml/cex" xmlns:w16cid="http://schemas.microsoft.com/office/word/2016/wordml/cid" xmlns:w16="http://schemas.microsoft.com/office/word/2018/wordml" xmlns:w16du="http://schemas.microsoft.com/office/word/2023/wordml/word16du" xmlns:w16sdtdh="http://schemas.microsoft.com/office/word/2020/wordml/sdtdatahash" xmlns:w16sdtfl="http://schemas.microsoft.com/office/word/2024/wordml/sdtformatlock" xmlns:w16se="http://schemas.microsoft.com/office/word/2015/wordml/symex" xmlns:wpg="http://schemas.microsoft.com/office/word/2010/wordprocessingGroup" xmlns:wpi="http://schemas.microsoft.com/office/word/2010/wordprocessingInk" xmlns:wne="http://schemas.microsoft.com/office/word/2006/wordml" xmlns:wps="http://schemas.microsoft.com/office/word/2010/wordprocessingShape" mc:Ignorable="w14 w15 w16se w16cid w16 w16cex w16sdtdh w16sdtfl w16du wp14">
   <w:abstractNum w:abstractNumId="0" w15:restartNumberingAfterBreak="0">
+    <w:nsid w:val="00526BB1"/>
+    <w:multiLevelType w:val="hybridMultilevel"/>
+    <w:tmpl w:val="6AB044C0"/>
+    <w:lvl w:ilvl="0" w:tplc="04150001">
+      <w:start w:val="1"/>
+      <w:numFmt w:val="bullet"/>
+      <w:lvlText w:val=""/>
+      <w:lvlJc w:val="left"/>
+      <w:pPr>
+        <w:ind w:left="720" w:hanging="360"/>
+      </w:pPr>
+      <w:rPr>
+        <w:rFonts w:ascii="Symbol" w:hAnsi="Symbol" w:hint="default"/>
+      </w:rPr>
+    </w:lvl>
+    <w:lvl w:ilvl="1" w:tplc="04150003" w:tentative="1">
+      <w:start w:val="1"/>
+      <w:numFmt w:val="bullet"/>
+      <w:lvlText w:val="o"/>
+      <w:lvlJc w:val="left"/>
+      <w:pPr>
+        <w:ind w:left="1440" w:hanging="360"/>
+      </w:pPr>
+      <w:rPr>
+        <w:rFonts w:ascii="Courier New" w:hAnsi="Courier New" w:cs="Courier New" w:hint="default"/>
+      </w:rPr>
+    </w:lvl>
+    <w:lvl w:ilvl="2" w:tplc="04150005" w:tentative="1">
+      <w:start w:val="1"/>
+      <w:numFmt w:val="bullet"/>
+      <w:lvlText w:val=""/>
+      <w:lvlJc w:val="left"/>
+      <w:pPr>
+        <w:ind w:left="2160" w:hanging="360"/>
+      </w:pPr>
+      <w:rPr>
+        <w:rFonts w:ascii="Wingdings" w:hAnsi="Wingdings" w:hint="default"/>
+      </w:rPr>
+    </w:lvl>
+    <w:lvl w:ilvl="3" w:tplc="04150001" w:tentative="1">
+      <w:start w:val="1"/>
+      <w:numFmt w:val="bullet"/>
+      <w:lvlText w:val=""/>
+      <w:lvlJc w:val="left"/>
+      <w:pPr>
+        <w:ind w:left="2880" w:hanging="360"/>
+      </w:pPr>
+      <w:rPr>
+        <w:rFonts w:ascii="Symbol" w:hAnsi="Symbol" w:hint="default"/>
+      </w:rPr>
+    </w:lvl>
+    <w:lvl w:ilvl="4" w:tplc="04150003" w:tentative="1">
+      <w:start w:val="1"/>
+      <w:numFmt w:val="bullet"/>
+      <w:lvlText w:val="o"/>
+      <w:lvlJc w:val="left"/>
+      <w:pPr>
+        <w:ind w:left="3600" w:hanging="360"/>
+      </w:pPr>
+      <w:rPr>
+        <w:rFonts w:ascii="Courier New" w:hAnsi="Courier New" w:cs="Courier New" w:hint="default"/>
+      </w:rPr>
+    </w:lvl>
+    <w:lvl w:ilvl="5" w:tplc="04150005" w:tentative="1">
+      <w:start w:val="1"/>
+      <w:numFmt w:val="bullet"/>
+      <w:lvlText w:val=""/>
+      <w:lvlJc w:val="left"/>
+      <w:pPr>
+        <w:ind w:left="4320" w:hanging="360"/>
+      </w:pPr>
+      <w:rPr>
+        <w:rFonts w:ascii="Wingdings" w:hAnsi="Wingdings" w:hint="default"/>
+      </w:rPr>
+    </w:lvl>
+    <w:lvl w:ilvl="6" w:tplc="04150001" w:tentative="1">
+      <w:start w:val="1"/>
+      <w:numFmt w:val="bullet"/>
+      <w:lvlText w:val=""/>
+      <w:lvlJc w:val="left"/>
+      <w:pPr>
+        <w:ind w:left="5040" w:hanging="360"/>
+      </w:pPr>
+      <w:rPr>
+        <w:rFonts w:ascii="Symbol" w:hAnsi="Symbol" w:hint="default"/>
+      </w:rPr>
+    </w:lvl>
+    <w:lvl w:ilvl="7" w:tplc="04150003" w:tentative="1">
+      <w:start w:val="1"/>
+      <w:numFmt w:val="bullet"/>
+      <w:lvlText w:val="o"/>
+      <w:lvlJc w:val="left"/>
+      <w:pPr>
+        <w:ind w:left="5760" w:hanging="360"/>
+      </w:pPr>
+      <w:rPr>
+        <w:rFonts w:ascii="Courier New" w:hAnsi="Courier New" w:cs="Courier New" w:hint="default"/>
+      </w:rPr>
+    </w:lvl>
+    <w:lvl w:ilvl="8" w:tplc="04150005" w:tentative="1">
+      <w:start w:val="1"/>
+      <w:numFmt w:val="bullet"/>
+      <w:lvlText w:val=""/>
+      <w:lvlJc w:val="left"/>
+      <w:pPr>
+        <w:ind w:left="6480" w:hanging="360"/>
+      </w:pPr>
+      <w:rPr>
+        <w:rFonts w:ascii="Wingdings" w:hAnsi="Wingdings" w:hint="default"/>
+      </w:rPr>
+    </w:lvl>
+  </w:abstractNum>
+  <w:abstractNum w:abstractNumId="1" w15:restartNumberingAfterBreak="0">
     <w:nsid w:val="086C3E9A"/>
     <w:multiLevelType w:val="hybridMultilevel"/>
     <w:tmpl w:val="AFFA9452"/>
@@ -2930,7 +3021,7 @@
       </w:rPr>
     </w:lvl>
   </w:abstractNum>
-  <w:abstractNum w:abstractNumId="1" w15:restartNumberingAfterBreak="0">
+  <w:abstractNum w:abstractNumId="2" w15:restartNumberingAfterBreak="0">
     <w:nsid w:val="0C915746"/>
     <w:multiLevelType w:val="hybridMultilevel"/>
     <w:tmpl w:val="B68A6D8C"/>
@@ -3019,7 +3110,7 @@
       </w:pPr>
     </w:lvl>
   </w:abstractNum>
-  <w:abstractNum w:abstractNumId="2" w15:restartNumberingAfterBreak="0">
+  <w:abstractNum w:abstractNumId="3" w15:restartNumberingAfterBreak="0">
     <w:nsid w:val="2BB80026"/>
     <w:multiLevelType w:val="hybridMultilevel"/>
     <w:tmpl w:val="AD0669CC"/>
@@ -3132,7 +3223,96 @@
       </w:rPr>
     </w:lvl>
   </w:abstractNum>
-  <w:abstractNum w:abstractNumId="3" w15:restartNumberingAfterBreak="0">
+  <w:abstractNum w:abstractNumId="4" w15:restartNumberingAfterBreak="0">
+    <w:nsid w:val="43C81821"/>
+    <w:multiLevelType w:val="hybridMultilevel"/>
+    <w:tmpl w:val="F6BC3DC2"/>
+    <w:lvl w:ilvl="0" w:tplc="FFFFFFFF">
+      <w:start w:val="1"/>
+      <w:numFmt w:val="decimal"/>
+      <w:lvlText w:val="%1."/>
+      <w:lvlJc w:val="left"/>
+      <w:pPr>
+        <w:ind w:left="720" w:hanging="360"/>
+      </w:pPr>
+      <w:rPr>
+        <w:rFonts w:hint="default"/>
+      </w:rPr>
+    </w:lvl>
+    <w:lvl w:ilvl="1" w:tplc="FFFFFFFF">
+      <w:start w:val="1"/>
+      <w:numFmt w:val="lowerLetter"/>
+      <w:lvlText w:val="%2."/>
+      <w:lvlJc w:val="left"/>
+      <w:pPr>
+        <w:ind w:left="1440" w:hanging="360"/>
+      </w:pPr>
+    </w:lvl>
+    <w:lvl w:ilvl="2" w:tplc="FFFFFFFF" w:tentative="1">
+      <w:start w:val="1"/>
+      <w:numFmt w:val="lowerRoman"/>
+      <w:lvlText w:val="%3."/>
+      <w:lvlJc w:val="right"/>
+      <w:pPr>
+        <w:ind w:left="2160" w:hanging="180"/>
+      </w:pPr>
+    </w:lvl>
+    <w:lvl w:ilvl="3" w:tplc="FFFFFFFF" w:tentative="1">
+      <w:start w:val="1"/>
+      <w:numFmt w:val="decimal"/>
+      <w:lvlText w:val="%4."/>
+      <w:lvlJc w:val="left"/>
+      <w:pPr>
+        <w:ind w:left="2880" w:hanging="360"/>
+      </w:pPr>
+    </w:lvl>
+    <w:lvl w:ilvl="4" w:tplc="FFFFFFFF" w:tentative="1">
+      <w:start w:val="1"/>
+      <w:numFmt w:val="lowerLetter"/>
+      <w:lvlText w:val="%5."/>
+      <w:lvlJc w:val="left"/>
+      <w:pPr>
+        <w:ind w:left="3600" w:hanging="360"/>
+      </w:pPr>
+    </w:lvl>
+    <w:lvl w:ilvl="5" w:tplc="FFFFFFFF" w:tentative="1">
+      <w:start w:val="1"/>
+      <w:numFmt w:val="lowerRoman"/>
+      <w:lvlText w:val="%6."/>
+      <w:lvlJc w:val="right"/>
+      <w:pPr>
+        <w:ind w:left="4320" w:hanging="180"/>
+      </w:pPr>
+    </w:lvl>
+    <w:lvl w:ilvl="6" w:tplc="FFFFFFFF" w:tentative="1">
+      <w:start w:val="1"/>
+      <w:numFmt w:val="decimal"/>
+      <w:lvlText w:val="%7."/>
+      <w:lvlJc w:val="left"/>
+      <w:pPr>
+        <w:ind w:left="5040" w:hanging="360"/>
+      </w:pPr>
+    </w:lvl>
+    <w:lvl w:ilvl="7" w:tplc="FFFFFFFF" w:tentative="1">
+      <w:start w:val="1"/>
+      <w:numFmt w:val="lowerLetter"/>
+      <w:lvlText w:val="%8."/>
+      <w:lvlJc w:val="left"/>
+      <w:pPr>
+        <w:ind w:left="5760" w:hanging="360"/>
+      </w:pPr>
+    </w:lvl>
+    <w:lvl w:ilvl="8" w:tplc="FFFFFFFF" w:tentative="1">
+      <w:start w:val="1"/>
+      <w:numFmt w:val="lowerRoman"/>
+      <w:lvlText w:val="%9."/>
+      <w:lvlJc w:val="right"/>
+      <w:pPr>
+        <w:ind w:left="6480" w:hanging="180"/>
+      </w:pPr>
+    </w:lvl>
+  </w:abstractNum>
+  <w:abstractNum w:abstractNumId="5" w15:restartNumberingAfterBreak="0">
     <w:nsid w:val="4C830C3F"/>
     <w:multiLevelType w:val="hybridMultilevel"/>
     <w:tmpl w:val="1C7E79C4"/>
@@ -3245,10 +3425,10 @@
       </w:rPr>
     </w:lvl>
   </w:abstractNum>
-  <w:abstractNum w:abstractNumId="4" w15:restartNumberingAfterBreak="0">
+  <w:abstractNum w:abstractNumId="6" w15:restartNumberingAfterBreak="0">
     <w:nsid w:val="5D4727E9"/>
     <w:multiLevelType w:val="hybridMultilevel"/>
-    <w:tmpl w:val="50C02EB6"/>
+    <w:tmpl w:val="F6BC3DC2"/>
     <w:lvl w:ilvl="0" w:tplc="0415000F">
       <w:start w:val="1"/>
       <w:numFmt w:val="decimal"/>
@@ -3335,18 +3515,24 @@
     </w:lvl>
   </w:abstractNum>
   <w:num w:numId="1" w16cid:durableId="2035224003">
+    <w:abstractNumId w:val="3"/>
+  </w:num>
+  <w:num w:numId="2" w16cid:durableId="25955700">
+    <w:abstractNumId w:val="5"/>
+  </w:num>
+  <w:num w:numId="3" w16cid:durableId="332538468">
+    <w:abstractNumId w:val="1"/>
+  </w:num>
+  <w:num w:numId="4" w16cid:durableId="1117481993">
     <w:abstractNumId w:val="2"/>
   </w:num>
-  <w:num w:numId="2" w16cid:durableId="25955700">
-    <w:abstractNumId w:val="3"/>
+  <w:num w:numId="5" w16cid:durableId="974529512">
+    <w:abstractNumId w:val="6"/>
   </w:num>
-  <w:num w:numId="3" w16cid:durableId="332538468">
+  <w:num w:numId="6" w16cid:durableId="428308724">
     <w:abstractNumId w:val="0"/>
   </w:num>
-  <w:num w:numId="4" w16cid:durableId="1117481993">
-    <w:abstractNumId w:val="1"/>
-  </w:num>
-  <w:num w:numId="5" w16cid:durableId="974529512">
+  <w:num w:numId="7" w16cid:durableId="1432823071">
     <w:abstractNumId w:val="4"/>
   </w:num>
 </w:numbering>
@@ -3954,6 +4140,7 @@
   <w:style w:type="character" w:default="1" w:styleId="Domylnaczcionkaakapitu">
     <w:name w:val="Default Paragraph Font"/>
     <w:uiPriority w:val="1"/>
+    <w:semiHidden/>
     <w:unhideWhenUsed/>
   </w:style>
   <w:style w:type="table" w:default="1" w:styleId="Standardowy">

--- a/Opis systemu.docx
+++ b/Opis systemu.docx
@@ -577,6 +577,7 @@
           <w:szCs w:val="24"/>
         </w:rPr>
       </w:pPr>
+      <w:proofErr w:type="spellStart"/>
       <w:r>
         <w:rPr>
           <w:b/>
@@ -586,12 +587,45 @@
         </w:rPr>
         <w:t>CreateReservation</w:t>
       </w:r>
-      <w:r>
-        <w:rPr>
-          <w:sz w:val="24"/>
-          <w:szCs w:val="24"/>
-        </w:rPr>
-        <w:t xml:space="preserve"> – służy do tworzenia nowej rezerwacji. Sprawdza czy dany zasób isnieje, czy jest aktywny, czy użytkownik istnieje. Jeśli wszystko zostanie spełnione, dodaje rezerwację ze statusem ‘Pending’. Jeśli napotka błąd zgłasza RAISEERROR.</w:t>
+      <w:proofErr w:type="spellEnd"/>
+      <w:r>
+        <w:rPr>
+          <w:sz w:val="24"/>
+          <w:szCs w:val="24"/>
+        </w:rPr>
+        <w:t xml:space="preserve"> – służy do tworzenia nowej rezerwacji. Sprawdza czy dany zasób </w:t>
+      </w:r>
+      <w:proofErr w:type="spellStart"/>
+      <w:r>
+        <w:rPr>
+          <w:sz w:val="24"/>
+          <w:szCs w:val="24"/>
+        </w:rPr>
+        <w:t>isnieje</w:t>
+      </w:r>
+      <w:proofErr w:type="spellEnd"/>
+      <w:r>
+        <w:rPr>
+          <w:sz w:val="24"/>
+          <w:szCs w:val="24"/>
+        </w:rPr>
+        <w:t>, czy jest aktywny, czy użytkownik istnieje. Jeśli wszystko zostanie spełnione, dodaje rezerwację ze statusem ‘</w:t>
+      </w:r>
+      <w:proofErr w:type="spellStart"/>
+      <w:r>
+        <w:rPr>
+          <w:sz w:val="24"/>
+          <w:szCs w:val="24"/>
+        </w:rPr>
+        <w:t>Pending</w:t>
+      </w:r>
+      <w:proofErr w:type="spellEnd"/>
+      <w:r>
+        <w:rPr>
+          <w:sz w:val="24"/>
+          <w:szCs w:val="24"/>
+        </w:rPr>
+        <w:t>’. Jeśli napotka błąd zgłasza RAISEERROR.</w:t>
       </w:r>
     </w:p>
     <w:p>
@@ -660,6 +694,7 @@
           <w:szCs w:val="24"/>
         </w:rPr>
       </w:pPr>
+      <w:proofErr w:type="spellStart"/>
       <w:r>
         <w:rPr>
           <w:b/>
@@ -670,6 +705,7 @@
         <w:lastRenderedPageBreak/>
         <w:t>GetReservationReport</w:t>
       </w:r>
+      <w:proofErr w:type="spellEnd"/>
       <w:r>
         <w:rPr>
           <w:sz w:val="24"/>
@@ -779,6 +815,7 @@
         </w:rPr>
         <w:t xml:space="preserve">nkcja </w:t>
       </w:r>
+      <w:proofErr w:type="spellStart"/>
       <w:r>
         <w:rPr>
           <w:b/>
@@ -788,12 +825,45 @@
         </w:rPr>
         <w:t>HasReservationOverlap</w:t>
       </w:r>
-      <w:r>
-        <w:rPr>
-          <w:sz w:val="24"/>
-          <w:szCs w:val="24"/>
-        </w:rPr>
-        <w:t xml:space="preserve"> służy do sprawdzenia czy dla danego zasobu i daty istnieje już rezerwacja. Gdy nakłada się na ten przedział zwraca 0. Pomija rezerwacje ze statusem rejected lub cancelled. </w:t>
+      <w:proofErr w:type="spellEnd"/>
+      <w:r>
+        <w:rPr>
+          <w:sz w:val="24"/>
+          <w:szCs w:val="24"/>
+        </w:rPr>
+        <w:t xml:space="preserve"> służy do sprawdzenia czy dla danego zasobu i daty istnieje już rezerwacja. Gdy nakłada się na ten przedział zwraca 0. Pomija rezerwacje ze statusem </w:t>
+      </w:r>
+      <w:proofErr w:type="spellStart"/>
+      <w:r>
+        <w:rPr>
+          <w:sz w:val="24"/>
+          <w:szCs w:val="24"/>
+        </w:rPr>
+        <w:t>rejected</w:t>
+      </w:r>
+      <w:proofErr w:type="spellEnd"/>
+      <w:r>
+        <w:rPr>
+          <w:sz w:val="24"/>
+          <w:szCs w:val="24"/>
+        </w:rPr>
+        <w:t xml:space="preserve"> lub </w:t>
+      </w:r>
+      <w:proofErr w:type="spellStart"/>
+      <w:r>
+        <w:rPr>
+          <w:sz w:val="24"/>
+          <w:szCs w:val="24"/>
+        </w:rPr>
+        <w:t>cancelled</w:t>
+      </w:r>
+      <w:proofErr w:type="spellEnd"/>
+      <w:r>
+        <w:rPr>
+          <w:sz w:val="24"/>
+          <w:szCs w:val="24"/>
+        </w:rPr>
+        <w:t xml:space="preserve">. </w:t>
       </w:r>
     </w:p>
     <w:p>
@@ -859,6 +929,7 @@
           <w:szCs w:val="32"/>
         </w:rPr>
       </w:pPr>
+      <w:proofErr w:type="spellStart"/>
       <w:r>
         <w:rPr>
           <w:b/>
@@ -867,7 +938,17 @@
           <w:szCs w:val="32"/>
         </w:rPr>
         <w:lastRenderedPageBreak/>
-        <w:t>Trigger:</w:t>
+        <w:t>Trigger</w:t>
+      </w:r>
+      <w:proofErr w:type="spellEnd"/>
+      <w:r>
+        <w:rPr>
+          <w:b/>
+          <w:bCs/>
+          <w:sz w:val="32"/>
+          <w:szCs w:val="32"/>
+        </w:rPr>
+        <w:t>:</w:t>
       </w:r>
     </w:p>
     <w:p>
@@ -880,6 +961,7 @@
           <w:lang w:val="en-US"/>
         </w:rPr>
       </w:pPr>
+      <w:proofErr w:type="spellStart"/>
       <w:r>
         <w:rPr>
           <w:b/>
@@ -889,6 +971,7 @@
         </w:rPr>
         <w:t>ReservationLogChanges</w:t>
       </w:r>
+      <w:proofErr w:type="spellEnd"/>
       <w:r>
         <w:rPr>
           <w:b/>
@@ -910,23 +993,221 @@
           <w:sz w:val="24"/>
           <w:szCs w:val="24"/>
         </w:rPr>
-        <w:t xml:space="preserve">łuży do tworzenia wpisów w tabeli LogEntries, zawsze po stworzeniu lub edycji jakiejś rezerwacji. </w:t>
-      </w:r>
+        <w:t xml:space="preserve">łuży do tworzenia wpisów w tabeli </w:t>
+      </w:r>
+      <w:proofErr w:type="spellStart"/>
+      <w:r>
+        <w:rPr>
+          <w:sz w:val="24"/>
+          <w:szCs w:val="24"/>
+        </w:rPr>
+        <w:t>LogEntries</w:t>
+      </w:r>
+      <w:proofErr w:type="spellEnd"/>
+      <w:r>
+        <w:rPr>
+          <w:sz w:val="24"/>
+          <w:szCs w:val="24"/>
+        </w:rPr>
+        <w:t xml:space="preserve">, zawsze po stworzeniu lub edycji jakiejś rezerwacji. </w:t>
+      </w:r>
+      <w:proofErr w:type="spellStart"/>
       <w:r>
         <w:rPr>
           <w:sz w:val="24"/>
           <w:szCs w:val="24"/>
           <w:lang w:val="en-US"/>
         </w:rPr>
-        <w:t xml:space="preserve">Zapisuje UserId, Action (Create lub UpdateReservation), ReservationId i StatusId, a </w:t>
-      </w:r>
+        <w:t>Zapisuje</w:t>
+      </w:r>
+      <w:proofErr w:type="spellEnd"/>
       <w:r>
         <w:rPr>
           <w:sz w:val="24"/>
           <w:szCs w:val="24"/>
           <w:lang w:val="en-US"/>
         </w:rPr>
-        <w:t>także czas utworzenia logu.</w:t>
+        <w:t xml:space="preserve"> </w:t>
+      </w:r>
+      <w:proofErr w:type="spellStart"/>
+      <w:r>
+        <w:rPr>
+          <w:sz w:val="24"/>
+          <w:szCs w:val="24"/>
+          <w:lang w:val="en-US"/>
+        </w:rPr>
+        <w:t>UserId</w:t>
+      </w:r>
+      <w:proofErr w:type="spellEnd"/>
+      <w:r>
+        <w:rPr>
+          <w:sz w:val="24"/>
+          <w:szCs w:val="24"/>
+          <w:lang w:val="en-US"/>
+        </w:rPr>
+        <w:t xml:space="preserve">, Action (Create </w:t>
+      </w:r>
+      <w:proofErr w:type="spellStart"/>
+      <w:r>
+        <w:rPr>
+          <w:sz w:val="24"/>
+          <w:szCs w:val="24"/>
+          <w:lang w:val="en-US"/>
+        </w:rPr>
+        <w:t>lub</w:t>
+      </w:r>
+      <w:proofErr w:type="spellEnd"/>
+      <w:r>
+        <w:rPr>
+          <w:sz w:val="24"/>
+          <w:szCs w:val="24"/>
+          <w:lang w:val="en-US"/>
+        </w:rPr>
+        <w:t xml:space="preserve"> </w:t>
+      </w:r>
+      <w:proofErr w:type="spellStart"/>
+      <w:r>
+        <w:rPr>
+          <w:sz w:val="24"/>
+          <w:szCs w:val="24"/>
+          <w:lang w:val="en-US"/>
+        </w:rPr>
+        <w:t>UpdateReservation</w:t>
+      </w:r>
+      <w:proofErr w:type="spellEnd"/>
+      <w:r>
+        <w:rPr>
+          <w:sz w:val="24"/>
+          <w:szCs w:val="24"/>
+          <w:lang w:val="en-US"/>
+        </w:rPr>
+        <w:t xml:space="preserve">), </w:t>
+      </w:r>
+      <w:proofErr w:type="spellStart"/>
+      <w:r>
+        <w:rPr>
+          <w:sz w:val="24"/>
+          <w:szCs w:val="24"/>
+          <w:lang w:val="en-US"/>
+        </w:rPr>
+        <w:t>ReservationId</w:t>
+      </w:r>
+      <w:proofErr w:type="spellEnd"/>
+      <w:r>
+        <w:rPr>
+          <w:sz w:val="24"/>
+          <w:szCs w:val="24"/>
+          <w:lang w:val="en-US"/>
+        </w:rPr>
+        <w:t xml:space="preserve"> </w:t>
+      </w:r>
+      <w:proofErr w:type="spellStart"/>
+      <w:r>
+        <w:rPr>
+          <w:sz w:val="24"/>
+          <w:szCs w:val="24"/>
+          <w:lang w:val="en-US"/>
+        </w:rPr>
+        <w:t>i</w:t>
+      </w:r>
+      <w:proofErr w:type="spellEnd"/>
+      <w:r>
+        <w:rPr>
+          <w:sz w:val="24"/>
+          <w:szCs w:val="24"/>
+          <w:lang w:val="en-US"/>
+        </w:rPr>
+        <w:t xml:space="preserve"> </w:t>
+      </w:r>
+      <w:proofErr w:type="spellStart"/>
+      <w:r>
+        <w:rPr>
+          <w:sz w:val="24"/>
+          <w:szCs w:val="24"/>
+          <w:lang w:val="en-US"/>
+        </w:rPr>
+        <w:t>StatusId</w:t>
+      </w:r>
+      <w:proofErr w:type="spellEnd"/>
+      <w:r>
+        <w:rPr>
+          <w:sz w:val="24"/>
+          <w:szCs w:val="24"/>
+          <w:lang w:val="en-US"/>
+        </w:rPr>
+        <w:t xml:space="preserve">, a </w:t>
+      </w:r>
+      <w:proofErr w:type="spellStart"/>
+      <w:r>
+        <w:rPr>
+          <w:sz w:val="24"/>
+          <w:szCs w:val="24"/>
+          <w:lang w:val="en-US"/>
+        </w:rPr>
+        <w:t>także</w:t>
+      </w:r>
+      <w:proofErr w:type="spellEnd"/>
+      <w:r>
+        <w:rPr>
+          <w:sz w:val="24"/>
+          <w:szCs w:val="24"/>
+          <w:lang w:val="en-US"/>
+        </w:rPr>
+        <w:t xml:space="preserve"> </w:t>
+      </w:r>
+      <w:proofErr w:type="spellStart"/>
+      <w:r>
+        <w:rPr>
+          <w:sz w:val="24"/>
+          <w:szCs w:val="24"/>
+          <w:lang w:val="en-US"/>
+        </w:rPr>
+        <w:t>czas</w:t>
+      </w:r>
+      <w:proofErr w:type="spellEnd"/>
+      <w:r>
+        <w:rPr>
+          <w:sz w:val="24"/>
+          <w:szCs w:val="24"/>
+          <w:lang w:val="en-US"/>
+        </w:rPr>
+        <w:t xml:space="preserve"> </w:t>
+      </w:r>
+      <w:proofErr w:type="spellStart"/>
+      <w:r>
+        <w:rPr>
+          <w:sz w:val="24"/>
+          <w:szCs w:val="24"/>
+          <w:lang w:val="en-US"/>
+        </w:rPr>
+        <w:t>utworzenia</w:t>
+      </w:r>
+      <w:proofErr w:type="spellEnd"/>
+      <w:r>
+        <w:rPr>
+          <w:sz w:val="24"/>
+          <w:szCs w:val="24"/>
+          <w:lang w:val="en-US"/>
+        </w:rPr>
+        <w:t xml:space="preserve"> </w:t>
+      </w:r>
+      <w:proofErr w:type="spellStart"/>
+      <w:r>
+        <w:rPr>
+          <w:sz w:val="24"/>
+          <w:szCs w:val="24"/>
+          <w:lang w:val="en-US"/>
+        </w:rPr>
+        <w:t>logu</w:t>
+      </w:r>
+      <w:proofErr w:type="spellEnd"/>
+      <w:r>
+        <w:rPr>
+          <w:sz w:val="24"/>
+          <w:szCs w:val="24"/>
+          <w:lang w:val="en-US"/>
+        </w:rPr>
+        <w:t>.</w:t>
       </w:r>
     </w:p>
     <w:p>
@@ -2693,8 +2974,17 @@
           <w:sz w:val="24"/>
           <w:szCs w:val="24"/>
         </w:rPr>
-        <w:t>Przejdź do folderu z rozpakowaną aplikacją, a następnie do /ReservationSystem</w:t>
-      </w:r>
+        <w:t>Przejdź do folderu z rozpakowaną aplikacją, a następnie do /</w:t>
+      </w:r>
+      <w:proofErr w:type="spellStart"/>
+      <w:r>
+        <w:rPr>
+          <w:sz w:val="24"/>
+          <w:szCs w:val="24"/>
+        </w:rPr>
+        <w:t>ReservationSystem</w:t>
+      </w:r>
+      <w:proofErr w:type="spellEnd"/>
     </w:p>
     <w:p>
       <w:pPr>
@@ -2713,7 +3003,23 @@
           <w:sz w:val="24"/>
           <w:szCs w:val="24"/>
         </w:rPr>
-        <w:t>Uruchom za pomocą komendy dotnet run</w:t>
+        <w:t xml:space="preserve">Uruchom za pomocą komendy </w:t>
+      </w:r>
+      <w:proofErr w:type="spellStart"/>
+      <w:r>
+        <w:rPr>
+          <w:sz w:val="24"/>
+          <w:szCs w:val="24"/>
+        </w:rPr>
+        <w:t>dotnet</w:t>
+      </w:r>
+      <w:proofErr w:type="spellEnd"/>
+      <w:r>
+        <w:rPr>
+          <w:sz w:val="24"/>
+          <w:szCs w:val="24"/>
+        </w:rPr>
+        <w:t xml:space="preserve"> run</w:t>
       </w:r>
     </w:p>
     <w:p>
@@ -2733,8 +3039,17 @@
           <w:sz w:val="24"/>
           <w:szCs w:val="24"/>
         </w:rPr>
-        <w:t>Przejdź do folderu /ReservationFrontend</w:t>
-      </w:r>
+        <w:t>Przejdź do folderu /</w:t>
+      </w:r>
+      <w:proofErr w:type="spellStart"/>
+      <w:r>
+        <w:rPr>
+          <w:sz w:val="24"/>
+          <w:szCs w:val="24"/>
+        </w:rPr>
+        <w:t>ReservationFrontend</w:t>
+      </w:r>
+      <w:proofErr w:type="spellEnd"/>
     </w:p>
     <w:p>
       <w:pPr>
@@ -2753,8 +3068,65 @@
           <w:sz w:val="24"/>
           <w:szCs w:val="24"/>
         </w:rPr>
-        <w:t>Uruchom za pomocą npm run dev</w:t>
-      </w:r>
+        <w:t xml:space="preserve">Uruchom za pomocą </w:t>
+      </w:r>
+      <w:proofErr w:type="spellStart"/>
+      <w:r>
+        <w:rPr>
+          <w:sz w:val="24"/>
+          <w:szCs w:val="24"/>
+        </w:rPr>
+        <w:t>npm</w:t>
+      </w:r>
+      <w:proofErr w:type="spellEnd"/>
+      <w:r>
+        <w:rPr>
+          <w:sz w:val="24"/>
+          <w:szCs w:val="24"/>
+        </w:rPr>
+        <w:t xml:space="preserve"> </w:t>
+      </w:r>
+      <w:proofErr w:type="spellStart"/>
+      <w:r>
+        <w:rPr>
+          <w:sz w:val="24"/>
+          <w:szCs w:val="24"/>
+        </w:rPr>
+        <w:t>install</w:t>
+      </w:r>
+      <w:proofErr w:type="spellEnd"/>
+      <w:r>
+        <w:rPr>
+          <w:sz w:val="24"/>
+          <w:szCs w:val="24"/>
+        </w:rPr>
+        <w:t xml:space="preserve"> i </w:t>
+      </w:r>
+      <w:proofErr w:type="spellStart"/>
+      <w:r>
+        <w:rPr>
+          <w:sz w:val="24"/>
+          <w:szCs w:val="24"/>
+        </w:rPr>
+        <w:t>npm</w:t>
+      </w:r>
+      <w:proofErr w:type="spellEnd"/>
+      <w:r>
+        <w:rPr>
+          <w:sz w:val="24"/>
+          <w:szCs w:val="24"/>
+        </w:rPr>
+        <w:t xml:space="preserve"> run </w:t>
+      </w:r>
+      <w:proofErr w:type="spellStart"/>
+      <w:r>
+        <w:rPr>
+          <w:sz w:val="24"/>
+          <w:szCs w:val="24"/>
+        </w:rPr>
+        <w:t>dev</w:t>
+      </w:r>
+      <w:proofErr w:type="spellEnd"/>
     </w:p>
     <w:p>
       <w:pPr>
